--- a/Projeto Aplicado.docx
+++ b/Projeto Aplicado.docx
@@ -8,52 +8,58 @@
         <w:spacing w:line="360" w:lineRule="auto"/>
         <w:jc w:val="center"/>
         <w:rPr>
-          <w:rFonts w:ascii="Calibri" w:hAnsi="Calibri" w:cs="Calibri"/>
+          <w:rFonts w:ascii="Arial" w:hAnsi="Arial" w:cs="Arial"/>
           <w:b/>
           <w:bCs/>
           <w:color w:val="000000" w:themeColor="text1"/>
-        </w:rPr>
-      </w:pPr>
-      <w:r>
-        <w:rPr>
-          <w:rFonts w:ascii="Calibri" w:hAnsi="Calibri" w:cs="Calibri"/>
+          <w:sz w:val="44"/>
+          <w:szCs w:val="44"/>
+        </w:rPr>
+      </w:pPr>
+      <w:r>
+        <w:rPr>
+          <w:rFonts w:ascii="Arial" w:hAnsi="Arial" w:cs="Arial"/>
           <w:b/>
           <w:bCs/>
           <w:color w:val="000000" w:themeColor="text1"/>
+          <w:sz w:val="44"/>
+          <w:szCs w:val="44"/>
         </w:rPr>
         <w:t>Projeto Aplicado</w:t>
       </w:r>
     </w:p>
     <w:p>
       <w:pPr>
+        <w:spacing w:line="360" w:lineRule="auto"/>
         <w:jc w:val="center"/>
         <w:rPr>
-          <w:rFonts w:ascii="Calibri" w:hAnsi="Calibri" w:cs="Calibri"/>
+          <w:rFonts w:ascii="Arial" w:hAnsi="Arial" w:cs="Arial"/>
+          <w:sz w:val="32"/>
+          <w:szCs w:val="32"/>
+        </w:rPr>
+      </w:pPr>
+      <w:r>
+        <w:rPr>
+          <w:rFonts w:ascii="Arial" w:hAnsi="Arial" w:cs="Arial"/>
+          <w:sz w:val="32"/>
+          <w:szCs w:val="32"/>
+        </w:rPr>
+        <w:t>Análise B3</w:t>
+      </w:r>
+    </w:p>
+    <w:p>
+      <w:pPr>
+        <w:spacing w:line="360" w:lineRule="auto"/>
+        <w:jc w:val="both"/>
+        <w:rPr>
+          <w:rFonts w:ascii="Arial" w:hAnsi="Arial" w:cs="Arial"/>
           <w:sz w:val="56"/>
           <w:szCs w:val="56"/>
         </w:rPr>
       </w:pPr>
       <w:r>
         <w:rPr>
-          <w:rFonts w:ascii="Calibri" w:hAnsi="Calibri" w:cs="Calibri"/>
-          <w:sz w:val="56"/>
-          <w:szCs w:val="56"/>
-        </w:rPr>
-        <w:t>Análise B3</w:t>
-      </w:r>
-    </w:p>
-    <w:p>
-      <w:pPr>
-        <w:jc w:val="center"/>
-        <w:rPr>
-          <w:rFonts w:ascii="Calibri" w:hAnsi="Calibri" w:cs="Calibri"/>
-          <w:sz w:val="56"/>
-          <w:szCs w:val="56"/>
-        </w:rPr>
-      </w:pPr>
-      <w:r>
-        <w:rPr>
-          <w:rFonts w:ascii="Calibri" w:hAnsi="Calibri" w:cs="Calibri"/>
+          <w:rFonts w:ascii="Arial" w:hAnsi="Arial" w:cs="Arial"/>
           <w:noProof/>
           <w:sz w:val="56"/>
           <w:szCs w:val="56"/>
@@ -132,9 +138,10 @@
     </w:p>
     <w:p>
       <w:pPr>
-        <w:jc w:val="center"/>
-        <w:rPr>
-          <w:rFonts w:ascii="Calibri" w:hAnsi="Calibri" w:cs="Calibri"/>
+        <w:spacing w:line="360" w:lineRule="auto"/>
+        <w:jc w:val="both"/>
+        <w:rPr>
+          <w:rFonts w:ascii="Arial" w:hAnsi="Arial" w:cs="Arial"/>
           <w:sz w:val="56"/>
           <w:szCs w:val="56"/>
         </w:rPr>
@@ -142,32 +149,19 @@
     </w:p>
     <w:p>
       <w:pPr>
-        <w:jc w:val="center"/>
-        <w:rPr>
-          <w:rFonts w:ascii="Calibri" w:hAnsi="Calibri" w:cs="Calibri"/>
-          <w:sz w:val="56"/>
-          <w:szCs w:val="56"/>
-        </w:rPr>
-      </w:pPr>
-    </w:p>
-    <w:p>
-      <w:pPr>
-        <w:jc w:val="both"/>
-        <w:rPr>
-          <w:rFonts w:ascii="Calibri" w:hAnsi="Calibri" w:cs="Calibri"/>
-          <w:b/>
-          <w:bCs/>
-          <w:sz w:val="32"/>
-          <w:szCs w:val="32"/>
-        </w:rPr>
-      </w:pPr>
-      <w:r>
-        <w:rPr>
-          <w:rFonts w:ascii="Calibri" w:hAnsi="Calibri" w:cs="Calibri"/>
-          <w:b/>
-          <w:bCs/>
-          <w:sz w:val="32"/>
-          <w:szCs w:val="32"/>
+        <w:spacing w:line="360" w:lineRule="auto"/>
+        <w:jc w:val="both"/>
+        <w:rPr>
+          <w:rFonts w:ascii="Arial" w:hAnsi="Arial" w:cs="Arial"/>
+          <w:b/>
+          <w:bCs/>
+        </w:rPr>
+      </w:pPr>
+      <w:r>
+        <w:rPr>
+          <w:rFonts w:ascii="Arial" w:hAnsi="Arial" w:cs="Arial"/>
+          <w:b/>
+          <w:bCs/>
         </w:rPr>
         <w:t>Integrantes:</w:t>
       </w:r>
@@ -179,39 +173,18 @@
           <w:ilvl w:val="0"/>
           <w:numId w:val="11"/>
         </w:numPr>
-        <w:jc w:val="both"/>
-        <w:rPr>
-          <w:rFonts w:ascii="Calibri" w:hAnsi="Calibri" w:cs="Calibri"/>
-          <w:sz w:val="28"/>
-          <w:szCs w:val="28"/>
-        </w:rPr>
-      </w:pPr>
-      <w:r>
-        <w:rPr>
-          <w:rFonts w:ascii="Calibri" w:hAnsi="Calibri" w:cs="Calibri" w:hint="eastAsia"/>
-          <w:sz w:val="28"/>
-          <w:szCs w:val="28"/>
+        <w:spacing w:line="360" w:lineRule="auto"/>
+        <w:jc w:val="both"/>
+        <w:rPr>
+          <w:rFonts w:ascii="Arial" w:hAnsi="Arial" w:cs="Arial"/>
+        </w:rPr>
+      </w:pPr>
+      <w:r>
+        <w:rPr>
+          <w:rFonts w:ascii="Arial" w:hAnsi="Arial" w:cs="Arial"/>
           <w:lang w:val="en-US"/>
         </w:rPr>
-        <w:t>Paulo Cesar Masson Junior</w:t>
-      </w:r>
-      <w:r>
-        <w:rPr>
-          <w:rFonts w:ascii="Calibri" w:hAnsi="Calibri" w:cs="Calibri"/>
-          <w:sz w:val="28"/>
-          <w:szCs w:val="28"/>
-          <w:lang w:val="en-US"/>
-        </w:rPr>
-        <w:t xml:space="preserve"> - </w:t>
-      </w:r>
-      <w:r>
-        <w:rPr>
-          <w:rFonts w:ascii="Calibri" w:hAnsi="Calibri" w:cs="Calibri"/>
-          <w:sz w:val="28"/>
-          <w:szCs w:val="28"/>
-          <w:lang w:val="en-US"/>
-        </w:rPr>
-        <w:t>10416023</w:t>
+        <w:t>Paulo Cesar Masson Junior - 10416023</w:t>
       </w:r>
     </w:p>
     <w:p>
@@ -221,36 +194,22 @@
           <w:ilvl w:val="0"/>
           <w:numId w:val="11"/>
         </w:numPr>
-        <w:jc w:val="both"/>
-        <w:rPr>
-          <w:rFonts w:ascii="Calibri" w:hAnsi="Calibri" w:cs="Calibri"/>
-          <w:sz w:val="28"/>
-          <w:szCs w:val="28"/>
-        </w:rPr>
-      </w:pPr>
-      <w:r>
-        <w:rPr>
-          <w:rFonts w:ascii="Calibri" w:hAnsi="Calibri" w:cs="Calibri" w:hint="eastAsia"/>
-          <w:sz w:val="28"/>
-          <w:szCs w:val="28"/>
+        <w:spacing w:line="360" w:lineRule="auto"/>
+        <w:jc w:val="both"/>
+        <w:rPr>
+          <w:rFonts w:ascii="Arial" w:hAnsi="Arial" w:cs="Arial"/>
+        </w:rPr>
+      </w:pPr>
+      <w:r>
+        <w:rPr>
+          <w:rFonts w:ascii="Arial" w:hAnsi="Arial" w:cs="Arial"/>
           <w:lang w:val="en-US"/>
         </w:rPr>
-        <w:t>Luciano Guimaraes Costa</w:t>
-      </w:r>
-      <w:r>
-        <w:rPr>
-          <w:rFonts w:ascii="Calibri" w:hAnsi="Calibri" w:cs="Calibri"/>
-          <w:sz w:val="28"/>
-          <w:szCs w:val="28"/>
-          <w:lang w:val="en-US"/>
-        </w:rPr>
-        <w:t xml:space="preserve"> - </w:t>
-      </w:r>
-      <w:r>
-        <w:rPr>
-          <w:rFonts w:ascii="Calibri" w:hAnsi="Calibri" w:cs="Calibri"/>
-          <w:sz w:val="28"/>
-          <w:szCs w:val="28"/>
+        <w:t xml:space="preserve">Luciano Guimaraes Costa - </w:t>
+      </w:r>
+      <w:r>
+        <w:rPr>
+          <w:rFonts w:ascii="Arial" w:hAnsi="Arial" w:cs="Arial"/>
           <w:lang w:val="en-US"/>
         </w:rPr>
         <w:t>10289655</w:t>
@@ -263,39 +222,18 @@
           <w:ilvl w:val="0"/>
           <w:numId w:val="11"/>
         </w:numPr>
-        <w:jc w:val="both"/>
-        <w:rPr>
-          <w:rFonts w:ascii="Calibri" w:hAnsi="Calibri" w:cs="Calibri"/>
-          <w:sz w:val="28"/>
-          <w:szCs w:val="28"/>
-        </w:rPr>
-      </w:pPr>
-      <w:r>
-        <w:rPr>
-          <w:rFonts w:ascii="Calibri" w:hAnsi="Calibri" w:cs="Calibri" w:hint="eastAsia"/>
-          <w:sz w:val="28"/>
-          <w:szCs w:val="28"/>
+        <w:spacing w:line="360" w:lineRule="auto"/>
+        <w:jc w:val="both"/>
+        <w:rPr>
+          <w:rFonts w:ascii="Arial" w:hAnsi="Arial" w:cs="Arial"/>
+        </w:rPr>
+      </w:pPr>
+      <w:r>
+        <w:rPr>
+          <w:rFonts w:ascii="Arial" w:hAnsi="Arial" w:cs="Arial"/>
           <w:lang w:val="en-US"/>
         </w:rPr>
-        <w:t>Douglas Novaes Dias</w:t>
-      </w:r>
-      <w:r>
-        <w:rPr>
-          <w:rFonts w:ascii="Calibri" w:hAnsi="Calibri" w:cs="Calibri"/>
-          <w:sz w:val="28"/>
-          <w:szCs w:val="28"/>
-          <w:lang w:val="en-US"/>
-        </w:rPr>
-        <w:t xml:space="preserve"> - </w:t>
-      </w:r>
-      <w:r>
-        <w:rPr>
-          <w:rFonts w:ascii="Calibri" w:hAnsi="Calibri" w:cs="Calibri"/>
-          <w:sz w:val="28"/>
-          <w:szCs w:val="28"/>
-          <w:lang w:val="en-US"/>
-        </w:rPr>
-        <w:t>10423666</w:t>
+        <w:t>Douglas Novaes Dias - 10423666</w:t>
       </w:r>
     </w:p>
     <w:p>
@@ -305,68 +243,86 @@
           <w:ilvl w:val="0"/>
           <w:numId w:val="11"/>
         </w:numPr>
-        <w:jc w:val="both"/>
-        <w:rPr>
-          <w:rFonts w:ascii="Calibri" w:hAnsi="Calibri" w:cs="Calibri"/>
-          <w:sz w:val="28"/>
-          <w:szCs w:val="28"/>
-        </w:rPr>
-      </w:pPr>
-      <w:r>
-        <w:rPr>
-          <w:rFonts w:ascii="Calibri" w:hAnsi="Calibri" w:cs="Calibri" w:hint="eastAsia"/>
-          <w:sz w:val="28"/>
-          <w:szCs w:val="28"/>
+        <w:spacing w:line="360" w:lineRule="auto"/>
+        <w:jc w:val="both"/>
+        <w:rPr>
+          <w:rFonts w:ascii="Arial" w:hAnsi="Arial" w:cs="Arial"/>
+        </w:rPr>
+      </w:pPr>
+      <w:r>
+        <w:rPr>
+          <w:rFonts w:ascii="Arial" w:hAnsi="Arial" w:cs="Arial"/>
           <w:lang w:val="en-US"/>
         </w:rPr>
-        <w:t>Rafael Jose de Oliveira</w:t>
-      </w:r>
-      <w:r>
-        <w:rPr>
-          <w:rFonts w:ascii="Calibri" w:hAnsi="Calibri" w:cs="Calibri"/>
-          <w:sz w:val="28"/>
-          <w:szCs w:val="28"/>
+        <w:t>Rafael Jose de Oliveira –</w:t>
+      </w:r>
+      <w:r>
+        <w:rPr>
+          <w:rFonts w:ascii="Arial" w:hAnsi="Arial" w:cs="Arial"/>
           <w:lang w:val="en-US"/>
         </w:rPr>
-        <w:t xml:space="preserve"> –</w:t>
-      </w:r>
-      <w:r>
-        <w:rPr>
-          <w:rFonts w:ascii="Calibri" w:hAnsi="Calibri" w:cs="Calibri"/>
-          <w:sz w:val="28"/>
-          <w:szCs w:val="28"/>
-          <w:lang w:val="en-US"/>
-        </w:rPr>
-        <w:t xml:space="preserve"> </w:t>
-      </w:r>
-      <w:r>
-        <w:rPr>
-          <w:rFonts w:ascii="Calibri" w:hAnsi="Calibri" w:cs="Calibri"/>
-          <w:sz w:val="28"/>
-          <w:szCs w:val="28"/>
-          <w:lang w:val="en-US"/>
-        </w:rPr>
-        <w:t>10415375</w:t>
-      </w:r>
-    </w:p>
-    <w:p>
-      <w:pPr>
+        <w:t xml:space="preserve"> 10415375</w:t>
+      </w:r>
+    </w:p>
+    <w:p>
+      <w:pPr>
+        <w:pStyle w:val="PargrafodaLista"/>
+        <w:spacing w:line="360" w:lineRule="auto"/>
+        <w:jc w:val="both"/>
+        <w:rPr>
+          <w:rFonts w:ascii="Arial" w:hAnsi="Arial" w:cs="Arial"/>
+        </w:rPr>
+      </w:pPr>
+    </w:p>
+    <w:p>
+      <w:pPr>
+        <w:pStyle w:val="PargrafodaLista"/>
+        <w:spacing w:line="360" w:lineRule="auto"/>
+        <w:jc w:val="both"/>
+        <w:rPr>
+          <w:rFonts w:ascii="Arial" w:hAnsi="Arial" w:cs="Arial"/>
+        </w:rPr>
+      </w:pPr>
+    </w:p>
+    <w:p>
+      <w:pPr>
+        <w:pStyle w:val="PargrafodaLista"/>
+        <w:spacing w:line="360" w:lineRule="auto"/>
+        <w:jc w:val="both"/>
+        <w:rPr>
+          <w:rFonts w:ascii="Arial" w:hAnsi="Arial" w:cs="Arial"/>
+        </w:rPr>
+      </w:pPr>
+    </w:p>
+    <w:p>
+      <w:pPr>
+        <w:pStyle w:val="PargrafodaLista"/>
+        <w:spacing w:line="360" w:lineRule="auto"/>
+        <w:jc w:val="both"/>
+        <w:rPr>
+          <w:rFonts w:ascii="Arial" w:hAnsi="Arial" w:cs="Arial"/>
+        </w:rPr>
+      </w:pPr>
+    </w:p>
+    <w:p>
+      <w:pPr>
+        <w:spacing w:line="360" w:lineRule="auto"/>
         <w:jc w:val="center"/>
         <w:rPr>
-          <w:rFonts w:ascii="Calibri" w:hAnsi="Calibri" w:cs="Calibri"/>
-          <w:b/>
-          <w:bCs/>
-          <w:sz w:val="40"/>
-          <w:szCs w:val="40"/>
-        </w:rPr>
-      </w:pPr>
-      <w:r>
-        <w:rPr>
-          <w:rFonts w:ascii="Calibri" w:hAnsi="Calibri" w:cs="Calibri"/>
-          <w:b/>
-          <w:bCs/>
-          <w:sz w:val="40"/>
-          <w:szCs w:val="40"/>
+          <w:rFonts w:ascii="Arial" w:hAnsi="Arial" w:cs="Arial"/>
+          <w:b/>
+          <w:bCs/>
+          <w:sz w:val="32"/>
+          <w:szCs w:val="32"/>
+        </w:rPr>
+      </w:pPr>
+      <w:r>
+        <w:rPr>
+          <w:rFonts w:ascii="Arial" w:hAnsi="Arial" w:cs="Arial"/>
+          <w:b/>
+          <w:bCs/>
+          <w:sz w:val="32"/>
+          <w:szCs w:val="32"/>
         </w:rPr>
         <w:lastRenderedPageBreak/>
         <w:t>Sumário</w:t>
@@ -374,24 +330,38 @@
     </w:p>
     <w:sdt>
       <w:sdtPr>
+        <w:rPr>
+          <w:rFonts w:ascii="Arial" w:hAnsi="Arial" w:cs="Arial"/>
+        </w:rPr>
         <w:id w:val="200684594"/>
         <w:docPartObj>
           <w:docPartGallery w:val="Table of Contents"/>
           <w:docPartUnique/>
         </w:docPartObj>
       </w:sdtPr>
-      <w:sdtEndPr/>
+      <w:sdtEndPr>
+        <w:rPr>
+          <w:sz w:val="22"/>
+          <w:szCs w:val="22"/>
+        </w:rPr>
+      </w:sdtEndPr>
       <w:sdtContent>
         <w:p>
           <w:pPr>
             <w:pStyle w:val="CabealhodoSumrio"/>
+            <w:spacing w:line="360" w:lineRule="auto"/>
+            <w:jc w:val="both"/>
             <w:rPr>
-              <w:rFonts w:ascii="Calibri" w:hAnsi="Calibri" w:cs="Calibri"/>
+              <w:rFonts w:ascii="Arial" w:hAnsi="Arial" w:cs="Arial"/>
+              <w:sz w:val="22"/>
+              <w:szCs w:val="22"/>
             </w:rPr>
           </w:pPr>
           <w:r>
             <w:rPr>
-              <w:rFonts w:ascii="Calibri" w:hAnsi="Calibri" w:cs="Calibri"/>
+              <w:rFonts w:ascii="Arial" w:hAnsi="Arial" w:cs="Arial"/>
+              <w:sz w:val="22"/>
+              <w:szCs w:val="22"/>
             </w:rPr>
             <w:t>Capa</w:t>
           </w:r>
@@ -399,136 +369,754 @@
         <w:p>
           <w:pPr>
             <w:pStyle w:val="Ttulo1"/>
+            <w:spacing w:line="360" w:lineRule="auto"/>
+            <w:jc w:val="both"/>
+            <w:rPr>
+              <w:rFonts w:ascii="Arial" w:hAnsi="Arial" w:cs="Arial"/>
+              <w:sz w:val="22"/>
+              <w:szCs w:val="22"/>
+            </w:rPr>
           </w:pPr>
           <w:r>
+            <w:rPr>
+              <w:rFonts w:ascii="Arial" w:hAnsi="Arial" w:cs="Arial"/>
+              <w:sz w:val="22"/>
+              <w:szCs w:val="22"/>
+            </w:rPr>
             <w:t>Sumário</w:t>
           </w:r>
         </w:p>
         <w:p>
           <w:pPr>
             <w:pStyle w:val="Ttulo1"/>
+            <w:spacing w:line="360" w:lineRule="auto"/>
+            <w:jc w:val="both"/>
+            <w:rPr>
+              <w:rFonts w:ascii="Arial" w:hAnsi="Arial" w:cs="Arial"/>
+              <w:sz w:val="22"/>
+              <w:szCs w:val="22"/>
+            </w:rPr>
           </w:pPr>
           <w:r>
+            <w:rPr>
+              <w:rFonts w:ascii="Arial" w:hAnsi="Arial" w:cs="Arial"/>
+              <w:sz w:val="22"/>
+              <w:szCs w:val="22"/>
+            </w:rPr>
             <w:t>História</w:t>
           </w:r>
         </w:p>
         <w:p>
           <w:pPr>
             <w:pStyle w:val="Ttulo1"/>
+            <w:spacing w:line="360" w:lineRule="auto"/>
+            <w:jc w:val="both"/>
+            <w:rPr>
+              <w:rFonts w:ascii="Arial" w:hAnsi="Arial" w:cs="Arial"/>
+              <w:sz w:val="22"/>
+              <w:szCs w:val="22"/>
+            </w:rPr>
           </w:pPr>
           <w:r>
+            <w:rPr>
+              <w:rFonts w:ascii="Arial" w:hAnsi="Arial" w:cs="Arial"/>
+              <w:sz w:val="22"/>
+              <w:szCs w:val="22"/>
+            </w:rPr>
             <w:t>Trajetória</w:t>
           </w:r>
         </w:p>
         <w:p>
           <w:pPr>
             <w:pStyle w:val="Ttulo1"/>
+            <w:spacing w:line="360" w:lineRule="auto"/>
+            <w:jc w:val="both"/>
+            <w:rPr>
+              <w:rFonts w:ascii="Arial" w:hAnsi="Arial" w:cs="Arial"/>
+              <w:sz w:val="22"/>
+              <w:szCs w:val="22"/>
+            </w:rPr>
           </w:pPr>
           <w:r>
+            <w:rPr>
+              <w:rFonts w:ascii="Arial" w:hAnsi="Arial" w:cs="Arial"/>
+              <w:sz w:val="22"/>
+              <w:szCs w:val="22"/>
+            </w:rPr>
             <w:t>Problema</w:t>
           </w:r>
         </w:p>
         <w:p>
           <w:pPr>
             <w:pStyle w:val="Ttulo1"/>
+            <w:spacing w:line="360" w:lineRule="auto"/>
+            <w:jc w:val="both"/>
+            <w:rPr>
+              <w:rFonts w:ascii="Arial" w:hAnsi="Arial" w:cs="Arial"/>
+              <w:sz w:val="22"/>
+              <w:szCs w:val="22"/>
+            </w:rPr>
           </w:pPr>
           <w:r>
+            <w:rPr>
+              <w:rFonts w:ascii="Arial" w:hAnsi="Arial" w:cs="Arial"/>
+              <w:sz w:val="22"/>
+              <w:szCs w:val="22"/>
+            </w:rPr>
             <w:t>Solução</w:t>
           </w:r>
         </w:p>
         <w:p>
           <w:pPr>
             <w:pStyle w:val="Ttulo1"/>
+            <w:spacing w:line="360" w:lineRule="auto"/>
+            <w:jc w:val="both"/>
+            <w:rPr>
+              <w:rFonts w:ascii="Arial" w:hAnsi="Arial" w:cs="Arial"/>
+              <w:sz w:val="22"/>
+              <w:szCs w:val="22"/>
+            </w:rPr>
           </w:pPr>
           <w:r>
+            <w:rPr>
+              <w:rFonts w:ascii="Arial" w:hAnsi="Arial" w:cs="Arial"/>
+              <w:sz w:val="22"/>
+              <w:szCs w:val="22"/>
+            </w:rPr>
             <w:t>Produtos</w:t>
           </w:r>
         </w:p>
         <w:p>
           <w:pPr>
             <w:pStyle w:val="Ttulo2"/>
+            <w:spacing w:line="360" w:lineRule="auto"/>
+            <w:jc w:val="both"/>
+            <w:rPr>
+              <w:rFonts w:ascii="Arial" w:hAnsi="Arial" w:cs="Arial"/>
+              <w:sz w:val="22"/>
+              <w:szCs w:val="22"/>
+            </w:rPr>
           </w:pPr>
           <w:r>
-            <w:t xml:space="preserve">Boi gordo e </w:t>
-          </w:r>
-          <w:r>
-            <w:t>Café Arábica Tipo 4/5</w:t>
+            <w:rPr>
+              <w:rFonts w:ascii="Arial" w:hAnsi="Arial" w:cs="Arial"/>
+              <w:sz w:val="22"/>
+              <w:szCs w:val="22"/>
+            </w:rPr>
+            <w:t>Boi gordo e Café Arábica Tipo 4/5</w:t>
           </w:r>
         </w:p>
         <w:p>
           <w:pPr>
             <w:pStyle w:val="Ttulo2"/>
+            <w:spacing w:line="360" w:lineRule="auto"/>
+            <w:jc w:val="both"/>
+            <w:rPr>
+              <w:rFonts w:ascii="Arial" w:hAnsi="Arial" w:cs="Arial"/>
+              <w:sz w:val="22"/>
+              <w:szCs w:val="22"/>
+            </w:rPr>
           </w:pPr>
           <w:r>
-            <w:t>Etanol Hidratado</w:t>
-          </w:r>
-          <w:r>
-            <w:t xml:space="preserve"> e Milho</w:t>
+            <w:rPr>
+              <w:rFonts w:ascii="Arial" w:hAnsi="Arial" w:cs="Arial"/>
+              <w:sz w:val="22"/>
+              <w:szCs w:val="22"/>
+            </w:rPr>
+            <w:t>Etanol Hidratado e Milho</w:t>
           </w:r>
         </w:p>
         <w:p>
           <w:pPr>
             <w:pStyle w:val="Ttulo2"/>
+            <w:spacing w:line="360" w:lineRule="auto"/>
+            <w:jc w:val="both"/>
+            <w:rPr>
+              <w:rFonts w:ascii="Arial" w:hAnsi="Arial" w:cs="Arial"/>
+              <w:sz w:val="22"/>
+              <w:szCs w:val="22"/>
+            </w:rPr>
           </w:pPr>
           <w:r>
+            <w:rPr>
+              <w:rFonts w:ascii="Arial" w:hAnsi="Arial" w:cs="Arial"/>
+              <w:sz w:val="22"/>
+              <w:szCs w:val="22"/>
+            </w:rPr>
             <w:t>Ouro e Soja</w:t>
           </w:r>
         </w:p>
         <w:p>
           <w:pPr>
             <w:pStyle w:val="Ttulo1"/>
+            <w:spacing w:line="360" w:lineRule="auto"/>
+            <w:jc w:val="both"/>
+            <w:rPr>
+              <w:rFonts w:ascii="Arial" w:hAnsi="Arial" w:cs="Arial"/>
+              <w:sz w:val="22"/>
+              <w:szCs w:val="22"/>
+            </w:rPr>
           </w:pPr>
           <w:r>
+            <w:rPr>
+              <w:rFonts w:ascii="Arial" w:hAnsi="Arial" w:cs="Arial"/>
+              <w:sz w:val="22"/>
+              <w:szCs w:val="22"/>
+            </w:rPr>
             <w:t>Base de Dados</w:t>
+          </w:r>
+          <w:r>
+            <w:rPr>
+              <w:rFonts w:ascii="Arial" w:hAnsi="Arial" w:cs="Arial"/>
+              <w:sz w:val="22"/>
+              <w:szCs w:val="22"/>
+            </w:rPr>
+            <w:t xml:space="preserve"> / Repositório</w:t>
+          </w:r>
+          <w:r>
+            <w:rPr>
+              <w:rFonts w:ascii="Arial" w:hAnsi="Arial" w:cs="Arial"/>
+              <w:sz w:val="22"/>
+              <w:szCs w:val="22"/>
+            </w:rPr>
+            <w:t xml:space="preserve"> do GitHub</w:t>
+          </w:r>
+        </w:p>
+        <w:p>
+          <w:pPr>
+            <w:pStyle w:val="Ttulo1"/>
+            <w:rPr>
+              <w:rFonts w:ascii="Arial" w:hAnsi="Arial" w:cs="Arial"/>
+              <w:sz w:val="22"/>
+              <w:szCs w:val="22"/>
+            </w:rPr>
+          </w:pPr>
+          <w:r>
+            <w:rPr>
+              <w:rFonts w:ascii="Arial" w:hAnsi="Arial" w:cs="Arial"/>
+              <w:sz w:val="22"/>
+              <w:szCs w:val="22"/>
+            </w:rPr>
+            <w:t>Cronograma</w:t>
           </w:r>
         </w:p>
       </w:sdtContent>
     </w:sdt>
-    <w:p/>
-    <w:p/>
-    <w:p/>
-    <w:p/>
-    <w:p/>
-    <w:p/>
-    <w:p/>
-    <w:p/>
-    <w:p/>
-    <w:p/>
-    <w:p/>
-    <w:p>
-      <w:pPr>
+    <w:p>
+      <w:pPr>
+        <w:spacing w:line="360" w:lineRule="auto"/>
+        <w:jc w:val="both"/>
+        <w:rPr>
+          <w:rFonts w:ascii="Arial" w:hAnsi="Arial" w:cs="Arial"/>
+        </w:rPr>
+      </w:pPr>
+    </w:p>
+    <w:p>
+      <w:pPr>
+        <w:spacing w:line="360" w:lineRule="auto"/>
+        <w:jc w:val="both"/>
+        <w:rPr>
+          <w:rFonts w:ascii="Arial" w:hAnsi="Arial" w:cs="Arial"/>
+        </w:rPr>
+      </w:pPr>
+    </w:p>
+    <w:p>
+      <w:pPr>
+        <w:spacing w:line="360" w:lineRule="auto"/>
+        <w:jc w:val="both"/>
+        <w:rPr>
+          <w:rFonts w:ascii="Arial" w:hAnsi="Arial" w:cs="Arial"/>
+        </w:rPr>
+      </w:pPr>
+    </w:p>
+    <w:p>
+      <w:pPr>
+        <w:spacing w:line="360" w:lineRule="auto"/>
+        <w:jc w:val="both"/>
+        <w:rPr>
+          <w:rFonts w:ascii="Arial" w:hAnsi="Arial" w:cs="Arial"/>
+        </w:rPr>
+      </w:pPr>
+    </w:p>
+    <w:p>
+      <w:pPr>
+        <w:spacing w:line="360" w:lineRule="auto"/>
+        <w:jc w:val="both"/>
+        <w:rPr>
+          <w:rFonts w:ascii="Arial" w:hAnsi="Arial" w:cs="Arial"/>
+        </w:rPr>
+      </w:pPr>
+    </w:p>
+    <w:p>
+      <w:pPr>
+        <w:spacing w:line="360" w:lineRule="auto"/>
+        <w:jc w:val="both"/>
+        <w:rPr>
+          <w:rFonts w:ascii="Arial" w:hAnsi="Arial" w:cs="Arial"/>
+        </w:rPr>
+      </w:pPr>
+    </w:p>
+    <w:p>
+      <w:pPr>
+        <w:spacing w:line="360" w:lineRule="auto"/>
+        <w:jc w:val="both"/>
+        <w:rPr>
+          <w:rFonts w:ascii="Arial" w:hAnsi="Arial" w:cs="Arial"/>
+        </w:rPr>
+      </w:pPr>
+    </w:p>
+    <w:p>
+      <w:pPr>
+        <w:spacing w:line="360" w:lineRule="auto"/>
+        <w:jc w:val="both"/>
+        <w:rPr>
+          <w:rFonts w:ascii="Arial" w:hAnsi="Arial" w:cs="Arial"/>
+        </w:rPr>
+      </w:pPr>
+    </w:p>
+    <w:p>
+      <w:pPr>
+        <w:spacing w:line="360" w:lineRule="auto"/>
+        <w:jc w:val="both"/>
+        <w:rPr>
+          <w:rFonts w:ascii="Arial" w:hAnsi="Arial" w:cs="Arial"/>
+        </w:rPr>
+      </w:pPr>
+    </w:p>
+    <w:p>
+      <w:pPr>
+        <w:spacing w:line="360" w:lineRule="auto"/>
+        <w:jc w:val="both"/>
+        <w:rPr>
+          <w:rFonts w:ascii="Arial" w:hAnsi="Arial" w:cs="Arial"/>
+        </w:rPr>
+      </w:pPr>
+    </w:p>
+    <w:p>
+      <w:pPr>
+        <w:spacing w:line="360" w:lineRule="auto"/>
+        <w:jc w:val="both"/>
+        <w:rPr>
+          <w:rFonts w:ascii="Arial" w:hAnsi="Arial" w:cs="Arial"/>
+        </w:rPr>
+      </w:pPr>
+    </w:p>
+    <w:p>
+      <w:pPr>
+        <w:spacing w:line="360" w:lineRule="auto"/>
         <w:jc w:val="center"/>
         <w:rPr>
+          <w:rFonts w:ascii="Arial" w:hAnsi="Arial" w:cs="Arial"/>
+          <w:sz w:val="28"/>
+          <w:szCs w:val="28"/>
+        </w:rPr>
+      </w:pPr>
+      <w:r>
+        <w:rPr>
+          <w:rFonts w:ascii="Arial" w:hAnsi="Arial" w:cs="Arial"/>
+          <w:b/>
+          <w:bCs/>
+          <w:sz w:val="28"/>
+          <w:szCs w:val="28"/>
+        </w:rPr>
+        <w:t>H</w:t>
+      </w:r>
+      <w:r>
+        <w:rPr>
+          <w:rFonts w:ascii="Arial" w:hAnsi="Arial" w:cs="Arial"/>
+          <w:b/>
+          <w:bCs/>
+          <w:sz w:val="28"/>
+          <w:szCs w:val="28"/>
+        </w:rPr>
+        <w:t>istória</w:t>
+      </w:r>
+    </w:p>
+    <w:p>
+      <w:pPr>
+        <w:spacing w:line="360" w:lineRule="auto"/>
+        <w:jc w:val="both"/>
+        <w:rPr>
+          <w:rFonts w:ascii="Arial" w:hAnsi="Arial" w:cs="Arial"/>
           <w:sz w:val="40"/>
           <w:szCs w:val="40"/>
         </w:rPr>
       </w:pPr>
-      <w:r>
-        <w:rPr>
-          <w:rFonts w:ascii="Calibri" w:hAnsi="Calibri" w:cs="Calibri"/>
+    </w:p>
+    <w:p>
+      <w:pPr>
+        <w:spacing w:line="360" w:lineRule="auto"/>
+        <w:ind w:firstLine="708"/>
+        <w:jc w:val="both"/>
+        <w:rPr>
+          <w:rFonts w:ascii="Arial" w:hAnsi="Arial" w:cs="Arial"/>
+        </w:rPr>
+      </w:pPr>
+      <w:r>
+        <w:rPr>
+          <w:rFonts w:ascii="Arial" w:hAnsi="Arial" w:cs="Arial"/>
+        </w:rPr>
+        <w:t xml:space="preserve">A </w:t>
+      </w:r>
+      <w:r>
+        <w:rPr>
+          <w:rFonts w:ascii="Arial" w:hAnsi="Arial" w:cs="Arial"/>
+          <w:b/>
+          <w:bCs/>
+        </w:rPr>
+        <w:t xml:space="preserve">história da bolsa de valores brasileira </w:t>
+      </w:r>
+      <w:r>
+        <w:rPr>
+          <w:rFonts w:ascii="Arial" w:hAnsi="Arial" w:cs="Arial"/>
+        </w:rPr>
+        <w:t xml:space="preserve">remonta ao período colonial, antes mesmo de o Brasil se tornar uma República. No final dessa fase, os diferentes estados brasileiros possuíam sua bolsa que servia para negociar os ativos de investidores. Com destaque para o </w:t>
+      </w:r>
+      <w:r>
+        <w:rPr>
+          <w:rFonts w:ascii="Arial" w:hAnsi="Arial" w:cs="Arial"/>
+          <w:b/>
+          <w:bCs/>
+        </w:rPr>
+        <w:t>Rio de Janeiro e São Paulo</w:t>
+      </w:r>
+      <w:r>
+        <w:rPr>
+          <w:rFonts w:ascii="Arial" w:hAnsi="Arial" w:cs="Arial"/>
+        </w:rPr>
+        <w:t xml:space="preserve">, as bolsas eram controladas por </w:t>
+      </w:r>
+      <w:r>
+        <w:rPr>
+          <w:rFonts w:ascii="Arial" w:hAnsi="Arial" w:cs="Arial"/>
+          <w:b/>
+          <w:bCs/>
+        </w:rPr>
+        <w:t>órgãos governamentais</w:t>
+      </w:r>
+      <w:r>
+        <w:rPr>
+          <w:rFonts w:ascii="Arial" w:hAnsi="Arial" w:cs="Arial"/>
+        </w:rPr>
+        <w:t xml:space="preserve">. As Secretarias de Finanças de cada estado da federação regulamentavam o funcionamento dos pregões.  </w:t>
+      </w:r>
+    </w:p>
+    <w:p>
+      <w:pPr>
+        <w:spacing w:line="360" w:lineRule="auto"/>
+        <w:jc w:val="both"/>
+        <w:rPr>
+          <w:rFonts w:ascii="Arial" w:hAnsi="Arial" w:cs="Arial"/>
+        </w:rPr>
+      </w:pPr>
+      <w:r>
+        <w:rPr>
+          <w:rFonts w:ascii="Arial" w:hAnsi="Arial" w:cs="Arial"/>
+        </w:rPr>
+        <w:tab/>
+        <w:t xml:space="preserve">Mas em </w:t>
+      </w:r>
+      <w:r>
+        <w:rPr>
+          <w:rFonts w:ascii="Arial" w:hAnsi="Arial" w:cs="Arial"/>
+          <w:b/>
+          <w:bCs/>
+        </w:rPr>
+        <w:t>1966</w:t>
+      </w:r>
+      <w:r>
+        <w:rPr>
+          <w:rFonts w:ascii="Arial" w:hAnsi="Arial" w:cs="Arial"/>
+        </w:rPr>
+        <w:t xml:space="preserve"> </w:t>
+      </w:r>
+      <w:r>
+        <w:rPr>
+          <w:rFonts w:ascii="Arial" w:hAnsi="Arial" w:cs="Arial"/>
+          <w:b/>
+          <w:bCs/>
+        </w:rPr>
+        <w:t>ocorreu uma reforma geral do sistema financeiro brasileiro</w:t>
+      </w:r>
+      <w:r>
+        <w:rPr>
+          <w:rFonts w:ascii="Arial" w:hAnsi="Arial" w:cs="Arial"/>
+        </w:rPr>
+        <w:t xml:space="preserve">. Nessa época as bolsas passaram a ser entidades autônomas, com liberdade de funcionamento e fiscalizadas por órgãos regulamentadores. Assim, elas se tornaram um tipo de </w:t>
+      </w:r>
+      <w:r>
+        <w:rPr>
+          <w:rFonts w:ascii="Arial" w:hAnsi="Arial" w:cs="Arial"/>
+          <w:b/>
+          <w:bCs/>
+        </w:rPr>
+        <w:t>associação civil sem fins lucrativos</w:t>
+      </w:r>
+      <w:r>
+        <w:rPr>
+          <w:rFonts w:ascii="Arial" w:hAnsi="Arial" w:cs="Arial"/>
+        </w:rPr>
+        <w:t xml:space="preserve">, como funcionam as fundações, por exemplo. O próximo marco ocorreu na época do </w:t>
+      </w:r>
+      <w:r>
+        <w:rPr>
+          <w:rFonts w:ascii="Arial" w:hAnsi="Arial" w:cs="Arial"/>
+          <w:b/>
+          <w:bCs/>
+        </w:rPr>
+        <w:t>Governo Militar</w:t>
+      </w:r>
+      <w:r>
+        <w:rPr>
+          <w:rFonts w:ascii="Arial" w:hAnsi="Arial" w:cs="Arial"/>
+        </w:rPr>
+        <w:t xml:space="preserve">, mais precisamente nos anos </w:t>
+      </w:r>
+      <w:r>
+        <w:rPr>
+          <w:rFonts w:ascii="Arial" w:hAnsi="Arial" w:cs="Arial"/>
+          <w:b/>
+          <w:bCs/>
+        </w:rPr>
+        <w:t>1970</w:t>
+      </w:r>
+      <w:r>
+        <w:rPr>
+          <w:rFonts w:ascii="Arial" w:hAnsi="Arial" w:cs="Arial"/>
+        </w:rPr>
+        <w:t xml:space="preserve">. Nesse período, a bolsa de São Paulo começou a se destacar das demais. </w:t>
+      </w:r>
+    </w:p>
+    <w:p>
+      <w:pPr>
+        <w:spacing w:line="360" w:lineRule="auto"/>
+        <w:jc w:val="both"/>
+        <w:rPr>
+          <w:rFonts w:ascii="Arial" w:hAnsi="Arial" w:cs="Arial"/>
+        </w:rPr>
+      </w:pPr>
+    </w:p>
+    <w:p>
+      <w:pPr>
+        <w:spacing w:line="360" w:lineRule="auto"/>
+        <w:jc w:val="both"/>
+        <w:rPr>
+          <w:rFonts w:ascii="Arial" w:hAnsi="Arial" w:cs="Arial"/>
+        </w:rPr>
+      </w:pPr>
+    </w:p>
+    <w:p>
+      <w:pPr>
+        <w:spacing w:line="360" w:lineRule="auto"/>
+        <w:jc w:val="both"/>
+        <w:rPr>
+          <w:rFonts w:ascii="Arial" w:hAnsi="Arial" w:cs="Arial"/>
+        </w:rPr>
+      </w:pPr>
+    </w:p>
+    <w:p>
+      <w:pPr>
+        <w:spacing w:line="360" w:lineRule="auto"/>
+        <w:jc w:val="both"/>
+        <w:rPr>
+          <w:rFonts w:ascii="Arial" w:hAnsi="Arial" w:cs="Arial"/>
+        </w:rPr>
+      </w:pPr>
+    </w:p>
+    <w:p>
+      <w:pPr>
+        <w:spacing w:line="360" w:lineRule="auto"/>
+        <w:jc w:val="both"/>
+        <w:rPr>
+          <w:rFonts w:ascii="Arial" w:hAnsi="Arial" w:cs="Arial"/>
+        </w:rPr>
+      </w:pPr>
+    </w:p>
+    <w:p>
+      <w:pPr>
+        <w:spacing w:line="360" w:lineRule="auto"/>
+        <w:jc w:val="both"/>
+        <w:rPr>
+          <w:rFonts w:ascii="Arial" w:hAnsi="Arial" w:cs="Arial"/>
+        </w:rPr>
+      </w:pPr>
+    </w:p>
+    <w:p>
+      <w:pPr>
+        <w:spacing w:line="360" w:lineRule="auto"/>
+        <w:jc w:val="both"/>
+        <w:rPr>
+          <w:rFonts w:ascii="Arial" w:hAnsi="Arial" w:cs="Arial"/>
+        </w:rPr>
+      </w:pPr>
+    </w:p>
+    <w:p>
+      <w:pPr>
+        <w:spacing w:line="360" w:lineRule="auto"/>
+        <w:jc w:val="both"/>
+        <w:rPr>
+          <w:rFonts w:ascii="Arial" w:hAnsi="Arial" w:cs="Arial"/>
+        </w:rPr>
+      </w:pPr>
+    </w:p>
+    <w:p>
+      <w:pPr>
+        <w:spacing w:line="360" w:lineRule="auto"/>
+        <w:jc w:val="both"/>
+        <w:rPr>
+          <w:rFonts w:ascii="Arial" w:hAnsi="Arial" w:cs="Arial"/>
+        </w:rPr>
+      </w:pPr>
+    </w:p>
+    <w:p>
+      <w:pPr>
+        <w:spacing w:line="360" w:lineRule="auto"/>
+        <w:jc w:val="both"/>
+        <w:rPr>
+          <w:rFonts w:ascii="Arial" w:hAnsi="Arial" w:cs="Arial"/>
+        </w:rPr>
+      </w:pPr>
+    </w:p>
+    <w:p>
+      <w:pPr>
+        <w:spacing w:line="360" w:lineRule="auto"/>
+        <w:jc w:val="both"/>
+        <w:rPr>
+          <w:rFonts w:ascii="Arial" w:hAnsi="Arial" w:cs="Arial"/>
+        </w:rPr>
+      </w:pPr>
+    </w:p>
+    <w:p>
+      <w:pPr>
+        <w:spacing w:line="360" w:lineRule="auto"/>
+        <w:jc w:val="both"/>
+        <w:rPr>
+          <w:rFonts w:ascii="Arial" w:hAnsi="Arial" w:cs="Arial"/>
+        </w:rPr>
+      </w:pPr>
+    </w:p>
+    <w:p>
+      <w:pPr>
+        <w:spacing w:line="360" w:lineRule="auto"/>
+        <w:jc w:val="center"/>
+        <w:rPr>
+          <w:rFonts w:ascii="Arial" w:hAnsi="Arial" w:cs="Arial"/>
+          <w:b/>
+          <w:bCs/>
+          <w:sz w:val="32"/>
+          <w:szCs w:val="32"/>
+        </w:rPr>
+      </w:pPr>
+      <w:r>
+        <w:rPr>
+          <w:rFonts w:ascii="Arial" w:hAnsi="Arial" w:cs="Arial"/>
+          <w:b/>
+          <w:bCs/>
+          <w:sz w:val="32"/>
+          <w:szCs w:val="32"/>
+        </w:rPr>
+        <w:lastRenderedPageBreak/>
+        <w:t>Quais foram os principais acontecimentos na trajetória da bolsa B3?</w:t>
+      </w:r>
+    </w:p>
+    <w:p>
+      <w:pPr>
+        <w:spacing w:line="360" w:lineRule="auto"/>
+        <w:jc w:val="both"/>
+        <w:rPr>
+          <w:rFonts w:ascii="Arial" w:hAnsi="Arial" w:cs="Arial"/>
           <w:b/>
           <w:bCs/>
           <w:sz w:val="40"/>
           <w:szCs w:val="40"/>
         </w:rPr>
-        <w:lastRenderedPageBreak/>
-        <w:t>H</w:t>
-      </w:r>
-      <w:r>
-        <w:rPr>
-          <w:rFonts w:ascii="Calibri" w:hAnsi="Calibri" w:cs="Calibri"/>
+      </w:pPr>
+    </w:p>
+    <w:p>
+      <w:pPr>
+        <w:spacing w:line="360" w:lineRule="auto"/>
+        <w:ind w:firstLine="708"/>
+        <w:jc w:val="both"/>
+        <w:rPr>
+          <w:rFonts w:ascii="Arial" w:hAnsi="Arial" w:cs="Arial"/>
+        </w:rPr>
+      </w:pPr>
+      <w:r>
+        <w:rPr>
+          <w:rFonts w:ascii="Arial" w:eastAsia="+mn-ea" w:hAnsi="Arial" w:cs="Arial"/>
+        </w:rPr>
+        <w:t xml:space="preserve">A trajetória da bolsa de São Paulo até a fusão com a B3 foi marcada por diversos acontecimentos importantes: </w:t>
+      </w:r>
+    </w:p>
+    <w:p>
+      <w:pPr>
+        <w:spacing w:line="360" w:lineRule="auto"/>
+        <w:jc w:val="both"/>
+        <w:rPr>
+          <w:rFonts w:ascii="Arial" w:hAnsi="Arial" w:cs="Arial"/>
+        </w:rPr>
+      </w:pPr>
+      <w:r>
+        <w:rPr>
+          <w:rFonts w:ascii="Arial" w:eastAsia="+mn-ea" w:hAnsi="Arial" w:cs="Arial"/>
+        </w:rPr>
+        <w:tab/>
+        <w:t xml:space="preserve">1. Na época do Governo Militar, nos anos 1970, a bolsa de São Paulo começou a se destacar das demais bolsas do país, tornando-se a maior bolsa de valores do Brasil. </w:t>
+      </w:r>
+    </w:p>
+    <w:p>
+      <w:pPr>
+        <w:spacing w:line="360" w:lineRule="auto"/>
+        <w:jc w:val="both"/>
+        <w:rPr>
+          <w:rFonts w:ascii="Arial" w:hAnsi="Arial" w:cs="Arial"/>
+        </w:rPr>
+      </w:pPr>
+      <w:r>
+        <w:rPr>
+          <w:rFonts w:ascii="Arial" w:eastAsia="+mn-ea" w:hAnsi="Arial" w:cs="Arial"/>
+        </w:rPr>
+        <w:tab/>
+        <w:t xml:space="preserve">2. Em 2000, a Bolsa de Valores de São Paulo (Bovespa) se fundiu com a bolsa de valores do Rio de Janeiro, abarcando todas as demais bolsas do país e passando a negociar todos os títulos privados e ações. </w:t>
+      </w:r>
+    </w:p>
+    <w:p>
+      <w:pPr>
+        <w:spacing w:line="360" w:lineRule="auto"/>
+        <w:jc w:val="both"/>
+        <w:rPr>
+          <w:rFonts w:ascii="Arial" w:hAnsi="Arial" w:cs="Arial"/>
+        </w:rPr>
+      </w:pPr>
+      <w:r>
+        <w:rPr>
+          <w:rFonts w:ascii="Arial" w:eastAsia="+mn-ea" w:hAnsi="Arial" w:cs="Arial"/>
+        </w:rPr>
+        <w:tab/>
+        <w:t>3. Em 2005, foi implantada a negociação eletrônica em todas as operações das bolsas de valores, e no ano seguinte, o pregão presencial foi oficialmente extinto, consolidando a integração da Bovespa e da bolsa do Rio de Janeiro como a maior bolsa de valores da América Latina. Esses eventos foram fundamentais na evolução da bolsa de São Paulo e no caminho que culminou na fusão com a Central de Custódia e Liquidação Financeira de Títulos Privados (CETIP) em 2017, formando a atual B3.</w:t>
+      </w:r>
+    </w:p>
+    <w:p>
+      <w:pPr>
+        <w:spacing w:line="360" w:lineRule="auto"/>
+        <w:jc w:val="both"/>
+        <w:rPr>
+          <w:rFonts w:ascii="Arial" w:hAnsi="Arial" w:cs="Arial"/>
           <w:b/>
           <w:bCs/>
           <w:sz w:val="40"/>
           <w:szCs w:val="40"/>
         </w:rPr>
-        <w:t>istória</w:t>
-      </w:r>
-    </w:p>
-    <w:p>
-      <w:pPr>
-        <w:jc w:val="center"/>
-        <w:rPr>
+      </w:pPr>
+    </w:p>
+    <w:p>
+      <w:pPr>
+        <w:spacing w:line="360" w:lineRule="auto"/>
+        <w:jc w:val="both"/>
+        <w:rPr>
+          <w:rFonts w:ascii="Arial" w:hAnsi="Arial" w:cs="Arial"/>
+          <w:b/>
+          <w:bCs/>
           <w:sz w:val="40"/>
           <w:szCs w:val="40"/>
         </w:rPr>
@@ -536,823 +1124,621 @@
     </w:p>
     <w:p>
       <w:pPr>
-        <w:ind w:firstLine="708"/>
-        <w:rPr>
-          <w:rFonts w:ascii="Calibri Light" w:hAnsi="Calibri Light" w:cs="Calibri Light"/>
+        <w:spacing w:line="360" w:lineRule="auto"/>
+        <w:jc w:val="both"/>
+        <w:rPr>
+          <w:rFonts w:ascii="Arial" w:hAnsi="Arial" w:cs="Arial"/>
+          <w:b/>
+          <w:bCs/>
+          <w:sz w:val="40"/>
+          <w:szCs w:val="40"/>
+        </w:rPr>
+      </w:pPr>
+    </w:p>
+    <w:p>
+      <w:pPr>
+        <w:spacing w:line="360" w:lineRule="auto"/>
+        <w:jc w:val="both"/>
+        <w:rPr>
+          <w:rFonts w:ascii="Arial" w:hAnsi="Arial" w:cs="Arial"/>
+          <w:b/>
+          <w:bCs/>
+          <w:sz w:val="40"/>
+          <w:szCs w:val="40"/>
+        </w:rPr>
+      </w:pPr>
+    </w:p>
+    <w:p>
+      <w:pPr>
+        <w:spacing w:line="360" w:lineRule="auto"/>
+        <w:jc w:val="both"/>
+        <w:rPr>
+          <w:rFonts w:ascii="Arial" w:hAnsi="Arial" w:cs="Arial"/>
+          <w:b/>
+          <w:bCs/>
+          <w:sz w:val="40"/>
+          <w:szCs w:val="40"/>
+        </w:rPr>
+      </w:pPr>
+    </w:p>
+    <w:p>
+      <w:pPr>
+        <w:spacing w:line="360" w:lineRule="auto"/>
+        <w:jc w:val="both"/>
+        <w:rPr>
+          <w:rFonts w:ascii="Arial" w:hAnsi="Arial" w:cs="Arial"/>
+          <w:b/>
+          <w:bCs/>
+          <w:sz w:val="40"/>
+          <w:szCs w:val="40"/>
+        </w:rPr>
+      </w:pPr>
+    </w:p>
+    <w:p>
+      <w:pPr>
+        <w:spacing w:line="360" w:lineRule="auto"/>
+        <w:jc w:val="both"/>
+        <w:rPr>
+          <w:rFonts w:ascii="Arial" w:hAnsi="Arial" w:cs="Arial"/>
+          <w:b/>
+          <w:bCs/>
+          <w:sz w:val="40"/>
+          <w:szCs w:val="40"/>
+        </w:rPr>
+      </w:pPr>
+    </w:p>
+    <w:p>
+      <w:pPr>
+        <w:spacing w:line="360" w:lineRule="auto"/>
+        <w:jc w:val="center"/>
+        <w:rPr>
+          <w:rFonts w:ascii="Arial" w:hAnsi="Arial" w:cs="Arial"/>
+          <w:b/>
+          <w:bCs/>
           <w:sz w:val="32"/>
           <w:szCs w:val="32"/>
         </w:rPr>
       </w:pPr>
       <w:r>
         <w:rPr>
-          <w:rFonts w:ascii="Calibri Light" w:hAnsi="Calibri Light" w:cs="Calibri Light"/>
+          <w:rFonts w:ascii="Arial" w:hAnsi="Arial" w:cs="Arial"/>
+          <w:b/>
+          <w:bCs/>
           <w:sz w:val="32"/>
           <w:szCs w:val="32"/>
         </w:rPr>
-        <w:t xml:space="preserve">A </w:t>
-      </w:r>
-      <w:r>
-        <w:rPr>
-          <w:rFonts w:ascii="Calibri Light" w:hAnsi="Calibri Light" w:cs="Calibri Light"/>
+        <w:lastRenderedPageBreak/>
+        <w:t>Problema Principal</w:t>
+      </w:r>
+    </w:p>
+    <w:p>
+      <w:pPr>
+        <w:pStyle w:val="NormalWeb"/>
+        <w:spacing w:before="186" w:beforeAutospacing="0" w:after="0" w:afterAutospacing="0" w:line="360" w:lineRule="auto"/>
+        <w:jc w:val="both"/>
+        <w:rPr>
+          <w:rFonts w:ascii="Arial" w:hAnsi="Arial" w:cs="Arial"/>
+          <w:sz w:val="22"/>
+          <w:szCs w:val="22"/>
+        </w:rPr>
+      </w:pPr>
+      <w:r>
+        <w:rPr>
+          <w:rFonts w:ascii="Arial" w:eastAsia="+mn-ea" w:hAnsi="Arial" w:cs="Arial"/>
+          <w:color w:val="404040"/>
+          <w:spacing w:val="30"/>
+          <w:kern w:val="24"/>
+          <w:sz w:val="22"/>
+          <w:szCs w:val="22"/>
+        </w:rPr>
+        <w:tab/>
+      </w:r>
+      <w:r>
+        <w:rPr>
+          <w:rFonts w:ascii="Arial" w:eastAsia="+mn-ea" w:hAnsi="Arial" w:cs="Arial"/>
+          <w:b/>
+          <w:bCs/>
+          <w:color w:val="404040"/>
+          <w:spacing w:val="30"/>
+          <w:kern w:val="24"/>
+          <w:sz w:val="22"/>
+          <w:szCs w:val="22"/>
+        </w:rPr>
+        <w:t>Implementar medidas que aumentam transparência e a disponibilidade de informações para todos os participantes do mercado</w:t>
+      </w:r>
+      <w:r>
+        <w:rPr>
+          <w:rFonts w:ascii="Arial" w:eastAsia="+mn-ea" w:hAnsi="Arial" w:cs="Arial"/>
+          <w:color w:val="404040"/>
+          <w:spacing w:val="30"/>
+          <w:kern w:val="24"/>
+          <w:sz w:val="22"/>
+          <w:szCs w:val="22"/>
+        </w:rPr>
+        <w:t xml:space="preserve">. </w:t>
+      </w:r>
+    </w:p>
+    <w:p>
+      <w:pPr>
+        <w:pStyle w:val="NormalWeb"/>
+        <w:spacing w:before="186" w:beforeAutospacing="0" w:after="0" w:afterAutospacing="0" w:line="360" w:lineRule="auto"/>
+        <w:jc w:val="both"/>
+        <w:rPr>
+          <w:rFonts w:ascii="Arial" w:hAnsi="Arial" w:cs="Arial"/>
+          <w:sz w:val="22"/>
+          <w:szCs w:val="22"/>
+        </w:rPr>
+      </w:pPr>
+      <w:r>
+        <w:rPr>
+          <w:rFonts w:ascii="Arial" w:eastAsia="+mn-ea" w:hAnsi="Arial" w:cs="Arial"/>
+          <w:color w:val="404040"/>
+          <w:spacing w:val="30"/>
+          <w:kern w:val="24"/>
+          <w:sz w:val="22"/>
+          <w:szCs w:val="22"/>
+        </w:rPr>
+        <w:tab/>
+        <w:t xml:space="preserve">Um problema que a Bolsa de Valores do Brasil (B3) enfrenta e que pode ser alvo de solução é a redução da assimetria de informações no mercado financeiro. </w:t>
+      </w:r>
+      <w:r>
+        <w:rPr>
+          <w:rFonts w:ascii="Arial" w:eastAsia="+mn-ea" w:hAnsi="Arial" w:cs="Arial"/>
+          <w:b/>
+          <w:bCs/>
+          <w:color w:val="404040"/>
+          <w:spacing w:val="30"/>
+          <w:kern w:val="24"/>
+          <w:sz w:val="22"/>
+          <w:szCs w:val="22"/>
+        </w:rPr>
+        <w:t xml:space="preserve">A assimetria de informação </w:t>
+      </w:r>
+      <w:r>
+        <w:rPr>
+          <w:rFonts w:ascii="Arial" w:eastAsia="+mn-ea" w:hAnsi="Arial" w:cs="Arial"/>
+          <w:color w:val="404040"/>
+          <w:spacing w:val="30"/>
+          <w:kern w:val="24"/>
+          <w:sz w:val="22"/>
+          <w:szCs w:val="22"/>
+        </w:rPr>
+        <w:t xml:space="preserve">ocorre quando uma das partes envolvidas em uma transação possui mais informações do que a outra, o que pode resultar em desequilíbrios e prejuízos para os investidores menos informados. </w:t>
+      </w:r>
+      <w:r>
+        <w:rPr>
+          <w:rFonts w:ascii="Arial" w:eastAsia="+mn-ea" w:hAnsi="Arial" w:cs="Arial"/>
+          <w:color w:val="404040"/>
+          <w:spacing w:val="30"/>
+          <w:kern w:val="24"/>
+          <w:sz w:val="22"/>
+          <w:szCs w:val="22"/>
+        </w:rPr>
+        <w:tab/>
+      </w:r>
+      <w:r>
+        <w:rPr>
+          <w:rFonts w:ascii="Arial" w:eastAsia="+mn-ea" w:hAnsi="Arial" w:cs="Arial"/>
+          <w:b/>
+          <w:bCs/>
+          <w:color w:val="404040"/>
+          <w:spacing w:val="30"/>
+          <w:kern w:val="24"/>
+          <w:sz w:val="22"/>
+          <w:szCs w:val="22"/>
+        </w:rPr>
+        <w:t>Para solucionar esse problema</w:t>
+      </w:r>
+      <w:r>
+        <w:rPr>
+          <w:rFonts w:ascii="Arial" w:eastAsia="+mn-ea" w:hAnsi="Arial" w:cs="Arial"/>
+          <w:color w:val="404040"/>
+          <w:spacing w:val="30"/>
+          <w:kern w:val="24"/>
+          <w:sz w:val="22"/>
+          <w:szCs w:val="22"/>
+        </w:rPr>
+        <w:t xml:space="preserve">, a B3 e outras bolsas de valores podem programar medidas que aumentem a transparência e a disponibilidade de informações para todos os participantes do mercado. Isso pode </w:t>
+      </w:r>
+      <w:r>
+        <w:rPr>
+          <w:rFonts w:ascii="Arial" w:eastAsia="+mn-ea" w:hAnsi="Arial" w:cs="Arial"/>
+          <w:b/>
+          <w:bCs/>
+          <w:color w:val="404040"/>
+          <w:spacing w:val="30"/>
+          <w:kern w:val="24"/>
+          <w:sz w:val="22"/>
+          <w:szCs w:val="22"/>
+        </w:rPr>
+        <w:t xml:space="preserve">incluir a divulgação de dados financeiros </w:t>
+      </w:r>
+      <w:r>
+        <w:rPr>
+          <w:rFonts w:ascii="Arial" w:eastAsia="+mn-ea" w:hAnsi="Arial" w:cs="Arial"/>
+          <w:color w:val="404040"/>
+          <w:spacing w:val="30"/>
+          <w:kern w:val="24"/>
+          <w:sz w:val="22"/>
+          <w:szCs w:val="22"/>
+        </w:rPr>
+        <w:t xml:space="preserve">e </w:t>
+      </w:r>
+      <w:r>
+        <w:rPr>
+          <w:rFonts w:ascii="Arial" w:eastAsia="+mn-ea" w:hAnsi="Arial" w:cs="Arial"/>
+          <w:b/>
+          <w:bCs/>
+          <w:color w:val="404040"/>
+          <w:spacing w:val="30"/>
+          <w:kern w:val="24"/>
+          <w:sz w:val="22"/>
+          <w:szCs w:val="22"/>
+        </w:rPr>
+        <w:t>operacionais mais detalhados</w:t>
+      </w:r>
+      <w:r>
+        <w:rPr>
+          <w:rFonts w:ascii="Arial" w:eastAsia="+mn-ea" w:hAnsi="Arial" w:cs="Arial"/>
+          <w:color w:val="404040"/>
+          <w:spacing w:val="30"/>
+          <w:kern w:val="24"/>
+          <w:sz w:val="22"/>
+          <w:szCs w:val="22"/>
+        </w:rPr>
+        <w:t xml:space="preserve">, a implementação de sistemas de monitoramento e controle mais eficazes e a promoção de educação financeira para os investidores. </w:t>
+      </w:r>
+    </w:p>
+    <w:p>
+      <w:pPr>
+        <w:pStyle w:val="NormalWeb"/>
+        <w:spacing w:before="186" w:beforeAutospacing="0" w:after="0" w:afterAutospacing="0" w:line="360" w:lineRule="auto"/>
+        <w:jc w:val="both"/>
+        <w:rPr>
+          <w:rFonts w:ascii="Arial" w:hAnsi="Arial" w:cs="Arial"/>
+          <w:sz w:val="22"/>
+          <w:szCs w:val="22"/>
+        </w:rPr>
+      </w:pPr>
+      <w:r>
+        <w:rPr>
+          <w:rFonts w:ascii="Arial" w:eastAsia="+mn-ea" w:hAnsi="Arial" w:cs="Arial"/>
+          <w:color w:val="404040"/>
+          <w:spacing w:val="30"/>
+          <w:kern w:val="24"/>
+          <w:sz w:val="22"/>
+          <w:szCs w:val="22"/>
+        </w:rPr>
+        <w:tab/>
+        <w:t xml:space="preserve">Além disso, a adoção de tecnologias como </w:t>
+      </w:r>
+      <w:r>
+        <w:rPr>
+          <w:rFonts w:ascii="Arial" w:eastAsia="+mn-ea" w:hAnsi="Arial" w:cs="Arial"/>
+          <w:b/>
+          <w:bCs/>
+          <w:color w:val="404040"/>
+          <w:spacing w:val="30"/>
+          <w:kern w:val="24"/>
+          <w:sz w:val="22"/>
+          <w:szCs w:val="22"/>
+        </w:rPr>
+        <w:t>blockchain</w:t>
+      </w:r>
+      <w:r>
+        <w:rPr>
+          <w:rFonts w:ascii="Arial" w:eastAsia="+mn-ea" w:hAnsi="Arial" w:cs="Arial"/>
+          <w:color w:val="404040"/>
+          <w:spacing w:val="30"/>
+          <w:kern w:val="24"/>
+          <w:sz w:val="22"/>
+          <w:szCs w:val="22"/>
+        </w:rPr>
+        <w:t xml:space="preserve"> e </w:t>
+      </w:r>
+      <w:r>
+        <w:rPr>
+          <w:rFonts w:ascii="Arial" w:eastAsia="+mn-ea" w:hAnsi="Arial" w:cs="Arial"/>
+          <w:b/>
+          <w:bCs/>
+          <w:color w:val="404040"/>
+          <w:spacing w:val="30"/>
+          <w:kern w:val="24"/>
+          <w:sz w:val="22"/>
+          <w:szCs w:val="22"/>
+        </w:rPr>
+        <w:t xml:space="preserve">inteligência artificial </w:t>
+      </w:r>
+      <w:r>
+        <w:rPr>
+          <w:rFonts w:ascii="Arial" w:eastAsia="+mn-ea" w:hAnsi="Arial" w:cs="Arial"/>
+          <w:color w:val="404040"/>
+          <w:spacing w:val="30"/>
+          <w:kern w:val="24"/>
+          <w:sz w:val="22"/>
+          <w:szCs w:val="22"/>
+        </w:rPr>
+        <w:t xml:space="preserve">pode ajudar a melhorar a segurança e a integridade das transações, reduzindo a possibilidade de fraudes e manipulação do mercado. </w:t>
+      </w:r>
+    </w:p>
+    <w:p>
+      <w:pPr>
+        <w:pStyle w:val="NormalWeb"/>
+        <w:spacing w:before="186" w:beforeAutospacing="0" w:after="0" w:afterAutospacing="0" w:line="360" w:lineRule="auto"/>
+        <w:jc w:val="both"/>
+        <w:rPr>
+          <w:rFonts w:ascii="Arial" w:eastAsia="+mn-ea" w:hAnsi="Arial" w:cs="Arial"/>
+          <w:b/>
+          <w:bCs/>
+          <w:color w:val="404040"/>
+          <w:spacing w:val="30"/>
+          <w:kern w:val="24"/>
+          <w:sz w:val="22"/>
+          <w:szCs w:val="22"/>
+        </w:rPr>
+      </w:pPr>
+      <w:r>
+        <w:rPr>
+          <w:rFonts w:ascii="Arial" w:eastAsia="+mn-ea" w:hAnsi="Arial" w:cs="Arial"/>
+          <w:color w:val="404040"/>
+          <w:spacing w:val="30"/>
+          <w:kern w:val="24"/>
+          <w:sz w:val="22"/>
+          <w:szCs w:val="22"/>
+        </w:rPr>
+        <w:tab/>
+      </w:r>
+      <w:r>
+        <w:rPr>
+          <w:rFonts w:ascii="Arial" w:eastAsia="+mn-ea" w:hAnsi="Arial" w:cs="Arial"/>
+          <w:b/>
+          <w:bCs/>
+          <w:color w:val="404040"/>
+          <w:spacing w:val="30"/>
+          <w:kern w:val="24"/>
+          <w:sz w:val="22"/>
+          <w:szCs w:val="22"/>
+        </w:rPr>
+        <w:t>Em resumo, a redução da assimetria de informações na B3 é um problema importante a ser enfrentado para garantir um mercado financeiro mais justo, transparente e eficiente.</w:t>
+      </w:r>
+    </w:p>
+    <w:p>
+      <w:pPr>
+        <w:pStyle w:val="NormalWeb"/>
+        <w:spacing w:before="186" w:beforeAutospacing="0" w:after="0" w:afterAutospacing="0" w:line="360" w:lineRule="auto"/>
+        <w:jc w:val="both"/>
+        <w:rPr>
+          <w:rFonts w:ascii="Arial" w:eastAsia="+mn-ea" w:hAnsi="Arial" w:cs="Arial"/>
+          <w:b/>
+          <w:bCs/>
+          <w:color w:val="404040"/>
+          <w:spacing w:val="30"/>
+          <w:kern w:val="24"/>
+          <w:sz w:val="28"/>
+          <w:szCs w:val="28"/>
+        </w:rPr>
+      </w:pPr>
+    </w:p>
+    <w:p>
+      <w:pPr>
+        <w:pStyle w:val="NormalWeb"/>
+        <w:spacing w:before="186" w:beforeAutospacing="0" w:after="0" w:afterAutospacing="0" w:line="360" w:lineRule="auto"/>
+        <w:jc w:val="both"/>
+        <w:rPr>
+          <w:rFonts w:ascii="Arial" w:eastAsia="+mn-ea" w:hAnsi="Arial" w:cs="Arial"/>
+          <w:b/>
+          <w:bCs/>
+          <w:color w:val="404040"/>
+          <w:spacing w:val="30"/>
+          <w:kern w:val="24"/>
+          <w:sz w:val="28"/>
+          <w:szCs w:val="28"/>
+        </w:rPr>
+      </w:pPr>
+    </w:p>
+    <w:p>
+      <w:pPr>
+        <w:pStyle w:val="NormalWeb"/>
+        <w:spacing w:before="186" w:beforeAutospacing="0" w:after="0" w:afterAutospacing="0" w:line="360" w:lineRule="auto"/>
+        <w:jc w:val="both"/>
+        <w:rPr>
+          <w:rFonts w:ascii="Arial" w:eastAsia="+mn-ea" w:hAnsi="Arial" w:cs="Arial"/>
+          <w:b/>
+          <w:bCs/>
+          <w:color w:val="404040"/>
+          <w:spacing w:val="30"/>
+          <w:kern w:val="24"/>
+          <w:sz w:val="28"/>
+          <w:szCs w:val="28"/>
+        </w:rPr>
+      </w:pPr>
+    </w:p>
+    <w:p>
+      <w:pPr>
+        <w:pStyle w:val="NormalWeb"/>
+        <w:spacing w:before="186" w:beforeAutospacing="0" w:after="0" w:afterAutospacing="0" w:line="360" w:lineRule="auto"/>
+        <w:jc w:val="both"/>
+        <w:rPr>
+          <w:rFonts w:ascii="Arial" w:eastAsia="+mn-ea" w:hAnsi="Arial" w:cs="Arial"/>
+          <w:b/>
+          <w:bCs/>
+          <w:color w:val="404040"/>
+          <w:spacing w:val="30"/>
+          <w:kern w:val="24"/>
+          <w:sz w:val="28"/>
+          <w:szCs w:val="28"/>
+        </w:rPr>
+      </w:pPr>
+    </w:p>
+    <w:p>
+      <w:pPr>
+        <w:spacing w:line="360" w:lineRule="auto"/>
+        <w:jc w:val="both"/>
+        <w:rPr>
+          <w:rFonts w:ascii="Arial" w:hAnsi="Arial" w:cs="Arial"/>
+          <w:b/>
+          <w:bCs/>
+          <w:sz w:val="40"/>
+          <w:szCs w:val="40"/>
+        </w:rPr>
+      </w:pPr>
+    </w:p>
+    <w:p>
+      <w:pPr>
+        <w:spacing w:line="360" w:lineRule="auto"/>
+        <w:jc w:val="both"/>
+        <w:rPr>
+          <w:rFonts w:ascii="Arial" w:hAnsi="Arial" w:cs="Arial"/>
+          <w:b/>
+          <w:bCs/>
+          <w:sz w:val="40"/>
+          <w:szCs w:val="40"/>
+        </w:rPr>
+      </w:pPr>
+    </w:p>
+    <w:p>
+      <w:pPr>
+        <w:spacing w:line="360" w:lineRule="auto"/>
+        <w:jc w:val="center"/>
+        <w:rPr>
+          <w:rFonts w:ascii="Arial" w:hAnsi="Arial" w:cs="Arial"/>
           <w:b/>
           <w:bCs/>
           <w:sz w:val="32"/>
           <w:szCs w:val="32"/>
         </w:rPr>
-        <w:t xml:space="preserve">história da bolsa de valores brasileira </w:t>
-      </w:r>
-      <w:r>
-        <w:rPr>
-          <w:rFonts w:ascii="Calibri Light" w:hAnsi="Calibri Light" w:cs="Calibri Light"/>
+      </w:pPr>
+      <w:r>
+        <w:rPr>
+          <w:rFonts w:ascii="Arial" w:hAnsi="Arial" w:cs="Arial"/>
+          <w:b/>
+          <w:bCs/>
           <w:sz w:val="32"/>
           <w:szCs w:val="32"/>
         </w:rPr>
-        <w:t xml:space="preserve">remonta ao período colonial, antes mesmo de o Brasil se tornar uma República. No final dessa fase, os diferentes estados brasileiros possuíam sua bolsa que servia para negociar os ativos de investidores. Com destaque para o </w:t>
-      </w:r>
-      <w:r>
-        <w:rPr>
-          <w:rFonts w:ascii="Calibri Light" w:hAnsi="Calibri Light" w:cs="Calibri Light"/>
-          <w:b/>
-          <w:bCs/>
-          <w:sz w:val="32"/>
-          <w:szCs w:val="32"/>
-        </w:rPr>
-        <w:t>Rio de Janeiro e São Paulo</w:t>
-      </w:r>
-      <w:r>
-        <w:rPr>
-          <w:rFonts w:ascii="Calibri Light" w:hAnsi="Calibri Light" w:cs="Calibri Light"/>
-          <w:sz w:val="32"/>
-          <w:szCs w:val="32"/>
-        </w:rPr>
-        <w:t xml:space="preserve">, as bolsas eram controladas por </w:t>
-      </w:r>
-      <w:r>
-        <w:rPr>
-          <w:rFonts w:ascii="Calibri Light" w:hAnsi="Calibri Light" w:cs="Calibri Light"/>
-          <w:b/>
-          <w:bCs/>
-          <w:sz w:val="32"/>
-          <w:szCs w:val="32"/>
-        </w:rPr>
-        <w:t>órgãos governamentais</w:t>
-      </w:r>
-      <w:r>
-        <w:rPr>
-          <w:rFonts w:ascii="Calibri Light" w:hAnsi="Calibri Light" w:cs="Calibri Light"/>
-          <w:sz w:val="32"/>
-          <w:szCs w:val="32"/>
-        </w:rPr>
-        <w:t xml:space="preserve">. As Secretarias de Finanças de cada estado da federação regulamentavam o funcionamento dos pregões.  </w:t>
-      </w:r>
-    </w:p>
-    <w:p>
-      <w:pPr>
-        <w:rPr>
-          <w:rFonts w:ascii="Calibri Light" w:hAnsi="Calibri Light" w:cs="Calibri Light"/>
-          <w:sz w:val="32"/>
-          <w:szCs w:val="32"/>
-        </w:rPr>
-      </w:pPr>
-      <w:r>
-        <w:rPr>
-          <w:rFonts w:ascii="Calibri Light" w:hAnsi="Calibri Light" w:cs="Calibri Light"/>
-          <w:sz w:val="32"/>
-          <w:szCs w:val="32"/>
-        </w:rPr>
-        <w:tab/>
-        <w:t xml:space="preserve">Mas em </w:t>
-      </w:r>
-      <w:r>
-        <w:rPr>
-          <w:rFonts w:ascii="Calibri Light" w:hAnsi="Calibri Light" w:cs="Calibri Light"/>
-          <w:b/>
-          <w:bCs/>
-          <w:sz w:val="32"/>
-          <w:szCs w:val="32"/>
-        </w:rPr>
-        <w:t>1966</w:t>
-      </w:r>
-      <w:r>
-        <w:rPr>
-          <w:rFonts w:ascii="Calibri Light" w:hAnsi="Calibri Light" w:cs="Calibri Light"/>
-          <w:sz w:val="32"/>
-          <w:szCs w:val="32"/>
-        </w:rPr>
-        <w:t xml:space="preserve"> </w:t>
-      </w:r>
-      <w:r>
-        <w:rPr>
-          <w:rFonts w:ascii="Calibri Light" w:hAnsi="Calibri Light" w:cs="Calibri Light"/>
-          <w:b/>
-          <w:bCs/>
-          <w:sz w:val="32"/>
-          <w:szCs w:val="32"/>
-        </w:rPr>
-        <w:t>ocorreu uma reforma geral do sistema financeiro brasileiro</w:t>
-      </w:r>
-      <w:r>
-        <w:rPr>
-          <w:rFonts w:ascii="Calibri Light" w:hAnsi="Calibri Light" w:cs="Calibri Light"/>
-          <w:sz w:val="32"/>
-          <w:szCs w:val="32"/>
-        </w:rPr>
-        <w:t xml:space="preserve">. Nessa época as bolsas passaram a ser entidades autônomas, com liberdade de funcionamento e fiscalizadas por órgãos regulamentadores. Assim, elas se tornaram um tipo de </w:t>
-      </w:r>
-      <w:r>
-        <w:rPr>
-          <w:rFonts w:ascii="Calibri Light" w:hAnsi="Calibri Light" w:cs="Calibri Light"/>
-          <w:b/>
-          <w:bCs/>
-          <w:sz w:val="32"/>
-          <w:szCs w:val="32"/>
-        </w:rPr>
-        <w:t>associação civil sem fins lucrativos</w:t>
-      </w:r>
-      <w:r>
-        <w:rPr>
-          <w:rFonts w:ascii="Calibri Light" w:hAnsi="Calibri Light" w:cs="Calibri Light"/>
-          <w:sz w:val="32"/>
-          <w:szCs w:val="32"/>
-        </w:rPr>
-        <w:t xml:space="preserve">, como funcionam as fundações, por exemplo. O próximo marco ocorreu na época do </w:t>
-      </w:r>
-      <w:r>
-        <w:rPr>
-          <w:rFonts w:ascii="Calibri Light" w:hAnsi="Calibri Light" w:cs="Calibri Light"/>
-          <w:b/>
-          <w:bCs/>
-          <w:sz w:val="32"/>
-          <w:szCs w:val="32"/>
-        </w:rPr>
-        <w:t>Governo Militar</w:t>
-      </w:r>
-      <w:r>
-        <w:rPr>
-          <w:rFonts w:ascii="Calibri Light" w:hAnsi="Calibri Light" w:cs="Calibri Light"/>
-          <w:sz w:val="32"/>
-          <w:szCs w:val="32"/>
-        </w:rPr>
-        <w:t xml:space="preserve">, mais precisamente nos anos </w:t>
-      </w:r>
-      <w:r>
-        <w:rPr>
-          <w:rFonts w:ascii="Calibri Light" w:hAnsi="Calibri Light" w:cs="Calibri Light"/>
-          <w:b/>
-          <w:bCs/>
-          <w:sz w:val="32"/>
-          <w:szCs w:val="32"/>
-        </w:rPr>
-        <w:t>1970</w:t>
-      </w:r>
-      <w:r>
-        <w:rPr>
-          <w:rFonts w:ascii="Calibri Light" w:hAnsi="Calibri Light" w:cs="Calibri Light"/>
-          <w:sz w:val="32"/>
-          <w:szCs w:val="32"/>
-        </w:rPr>
-        <w:t xml:space="preserve">. Nesse período, a bolsa de São Paulo começou a se destacar das demais. </w:t>
-      </w:r>
-    </w:p>
-    <w:p/>
-    <w:p/>
-    <w:p/>
-    <w:p/>
-    <w:p/>
-    <w:p/>
-    <w:p/>
-    <w:p/>
-    <w:p/>
-    <w:p/>
-    <w:p/>
-    <w:p>
-      <w:pPr>
-        <w:jc w:val="center"/>
-        <w:rPr>
-          <w:rFonts w:ascii="Calibri" w:hAnsi="Calibri" w:cs="Calibri"/>
-          <w:b/>
-          <w:bCs/>
-          <w:sz w:val="40"/>
-          <w:szCs w:val="40"/>
-        </w:rPr>
-      </w:pPr>
-      <w:r>
-        <w:rPr>
-          <w:rFonts w:ascii="Calibri" w:hAnsi="Calibri" w:cs="Calibri" w:hint="eastAsia"/>
-          <w:b/>
-          <w:bCs/>
-          <w:sz w:val="40"/>
-          <w:szCs w:val="40"/>
-        </w:rPr>
-        <w:lastRenderedPageBreak/>
-        <w:t>Quais foram os principais acontecimentos na trajetória da bolsa B3?</w:t>
-      </w:r>
-    </w:p>
-    <w:p>
-      <w:pPr>
-        <w:jc w:val="center"/>
-        <w:rPr>
-          <w:rFonts w:ascii="Calibri" w:hAnsi="Calibri" w:cs="Calibri"/>
-          <w:b/>
-          <w:bCs/>
-          <w:sz w:val="40"/>
-          <w:szCs w:val="40"/>
-        </w:rPr>
-      </w:pPr>
-    </w:p>
-    <w:p>
-      <w:pPr>
+        <w:t>Solução</w:t>
+      </w:r>
+    </w:p>
+    <w:p>
+      <w:pPr>
+        <w:spacing w:line="360" w:lineRule="auto"/>
         <w:ind w:firstLine="708"/>
-        <w:rPr>
-          <w:rFonts w:ascii="Calibri Light" w:hAnsi="Calibri Light" w:cs="Calibri Light"/>
-          <w:sz w:val="32"/>
-          <w:szCs w:val="32"/>
-        </w:rPr>
-      </w:pPr>
-      <w:r>
-        <w:rPr>
-          <w:rFonts w:ascii="Calibri Light" w:eastAsia="+mn-ea" w:hAnsi="Calibri Light" w:cs="Calibri Light"/>
-          <w:sz w:val="32"/>
-          <w:szCs w:val="32"/>
-        </w:rPr>
-        <w:t xml:space="preserve">A trajetória da bolsa de São Paulo até a fusão com a B3 foi marcada por diversos acontecimentos importantes: </w:t>
-      </w:r>
-    </w:p>
-    <w:p>
-      <w:pPr>
-        <w:rPr>
-          <w:rFonts w:ascii="Calibri Light" w:hAnsi="Calibri Light" w:cs="Calibri Light"/>
-          <w:sz w:val="32"/>
-          <w:szCs w:val="32"/>
-        </w:rPr>
-      </w:pPr>
-      <w:r>
-        <w:rPr>
-          <w:rFonts w:ascii="Calibri Light" w:eastAsia="+mn-ea" w:hAnsi="Calibri Light" w:cs="Calibri Light"/>
-          <w:sz w:val="32"/>
-          <w:szCs w:val="32"/>
-        </w:rPr>
-        <w:tab/>
-        <w:t xml:space="preserve">1. Na época do Governo Militar, nos anos 1970, a bolsa de São Paulo começou a se destacar das demais bolsas do país, tornando-se a maior bolsa de valores do Brasil. </w:t>
-      </w:r>
-    </w:p>
-    <w:p>
-      <w:pPr>
-        <w:rPr>
-          <w:rFonts w:ascii="Calibri Light" w:hAnsi="Calibri Light" w:cs="Calibri Light"/>
-          <w:sz w:val="32"/>
-          <w:szCs w:val="32"/>
-        </w:rPr>
-      </w:pPr>
-      <w:r>
-        <w:rPr>
-          <w:rFonts w:ascii="Calibri Light" w:eastAsia="+mn-ea" w:hAnsi="Calibri Light" w:cs="Calibri Light"/>
-          <w:sz w:val="32"/>
-          <w:szCs w:val="32"/>
-        </w:rPr>
-        <w:tab/>
-        <w:t xml:space="preserve">2. Em 2000, a Bolsa de Valores de São Paulo (Bovespa) se fundiu com a bolsa de valores do Rio de Janeiro, abarcando todas as demais bolsas do país e passando a negociar todos os títulos privados e ações. </w:t>
-      </w:r>
-    </w:p>
-    <w:p>
-      <w:pPr>
-        <w:rPr>
-          <w:rFonts w:ascii="Calibri Light" w:hAnsi="Calibri Light" w:cs="Calibri Light"/>
-          <w:sz w:val="32"/>
-          <w:szCs w:val="32"/>
-        </w:rPr>
-      </w:pPr>
-      <w:r>
-        <w:rPr>
-          <w:rFonts w:ascii="Calibri Light" w:eastAsia="+mn-ea" w:hAnsi="Calibri Light" w:cs="Calibri Light"/>
-          <w:sz w:val="32"/>
-          <w:szCs w:val="32"/>
-        </w:rPr>
-        <w:tab/>
-        <w:t>3. Em 2005, foi implantada a negociação eletrônica em todas as operações das bolsas de valores, e no ano seguinte, o pregão presencial foi oficialmente extinto, consolidando a integração da Bovespa e da bolsa do Rio de Janeiro como a maior bolsa de valores da América Latina. Esses eventos foram fundamentais na evolução da bolsa de São Paulo e no caminho que culminou na fusão com a Central de Custódia e Liquidação Financeira de Títulos Privados (CETIP) em 2017, formando a atual B3.</w:t>
-      </w:r>
-    </w:p>
-    <w:p>
-      <w:pPr>
-        <w:rPr>
-          <w:rFonts w:ascii="Calibri" w:hAnsi="Calibri" w:cs="Calibri"/>
-          <w:b/>
-          <w:bCs/>
-          <w:sz w:val="40"/>
-          <w:szCs w:val="40"/>
-        </w:rPr>
-      </w:pPr>
-    </w:p>
-    <w:p>
-      <w:pPr>
-        <w:rPr>
-          <w:rFonts w:ascii="Calibri" w:hAnsi="Calibri" w:cs="Calibri"/>
-          <w:b/>
-          <w:bCs/>
-          <w:sz w:val="40"/>
-          <w:szCs w:val="40"/>
-        </w:rPr>
-      </w:pPr>
-    </w:p>
-    <w:p>
-      <w:pPr>
-        <w:rPr>
-          <w:rFonts w:ascii="Calibri" w:hAnsi="Calibri" w:cs="Calibri"/>
-          <w:b/>
-          <w:bCs/>
-          <w:sz w:val="40"/>
-          <w:szCs w:val="40"/>
-        </w:rPr>
-      </w:pPr>
-    </w:p>
-    <w:p>
-      <w:pPr>
-        <w:rPr>
-          <w:rFonts w:ascii="Calibri" w:hAnsi="Calibri" w:cs="Calibri"/>
-          <w:b/>
-          <w:bCs/>
-          <w:sz w:val="40"/>
-          <w:szCs w:val="40"/>
-        </w:rPr>
-      </w:pPr>
-    </w:p>
-    <w:p>
-      <w:pPr>
-        <w:rPr>
-          <w:rFonts w:ascii="Calibri" w:hAnsi="Calibri" w:cs="Calibri"/>
-          <w:b/>
-          <w:bCs/>
-          <w:sz w:val="40"/>
-          <w:szCs w:val="40"/>
-        </w:rPr>
-      </w:pPr>
-    </w:p>
-    <w:p>
-      <w:pPr>
-        <w:jc w:val="center"/>
-        <w:rPr>
-          <w:rFonts w:ascii="Calibri" w:hAnsi="Calibri" w:cs="Calibri"/>
-          <w:b/>
-          <w:bCs/>
-          <w:sz w:val="40"/>
-          <w:szCs w:val="40"/>
-        </w:rPr>
-      </w:pPr>
-      <w:r>
-        <w:rPr>
-          <w:rFonts w:ascii="Calibri" w:hAnsi="Calibri" w:cs="Calibri"/>
-          <w:b/>
-          <w:bCs/>
-          <w:sz w:val="40"/>
-          <w:szCs w:val="40"/>
-        </w:rPr>
-        <w:lastRenderedPageBreak/>
-        <w:t>Problema Principal</w:t>
-      </w:r>
-    </w:p>
-    <w:p>
-      <w:pPr>
-        <w:pStyle w:val="NormalWeb"/>
-        <w:spacing w:before="186" w:beforeAutospacing="0" w:after="0" w:afterAutospacing="0" w:line="336" w:lineRule="auto"/>
-        <w:rPr>
-          <w:rFonts w:ascii="Calibri Light" w:hAnsi="Calibri Light" w:cs="Calibri Light"/>
-          <w:sz w:val="28"/>
-          <w:szCs w:val="28"/>
-        </w:rPr>
-      </w:pPr>
-      <w:r>
-        <w:rPr>
-          <w:rFonts w:ascii="Meiryo" w:eastAsia="+mn-ea" w:hAnsi="Meiryo" w:cs="+mn-cs" w:hint="eastAsia"/>
-          <w:color w:val="404040"/>
-          <w:spacing w:val="30"/>
-          <w:kern w:val="24"/>
-          <w:sz w:val="22"/>
-          <w:szCs w:val="22"/>
-        </w:rPr>
-        <w:tab/>
-      </w:r>
-      <w:r>
-        <w:rPr>
-          <w:rFonts w:ascii="Calibri Light" w:eastAsia="+mn-ea" w:hAnsi="Calibri Light" w:cs="Calibri Light"/>
-          <w:b/>
-          <w:bCs/>
-          <w:color w:val="404040"/>
-          <w:spacing w:val="30"/>
-          <w:kern w:val="24"/>
-          <w:sz w:val="28"/>
-          <w:szCs w:val="28"/>
-        </w:rPr>
-        <w:t>Implementar medidas que aumentam transparência e a disponibilidade de informações para todos os participantes do mercado</w:t>
-      </w:r>
-      <w:r>
-        <w:rPr>
-          <w:rFonts w:ascii="Calibri Light" w:eastAsia="+mn-ea" w:hAnsi="Calibri Light" w:cs="Calibri Light"/>
-          <w:color w:val="404040"/>
-          <w:spacing w:val="30"/>
-          <w:kern w:val="24"/>
-          <w:sz w:val="28"/>
-          <w:szCs w:val="28"/>
-        </w:rPr>
-        <w:t xml:space="preserve">. </w:t>
-      </w:r>
-    </w:p>
-    <w:p>
-      <w:pPr>
-        <w:pStyle w:val="NormalWeb"/>
-        <w:spacing w:before="186" w:beforeAutospacing="0" w:after="0" w:afterAutospacing="0" w:line="336" w:lineRule="auto"/>
-        <w:rPr>
-          <w:rFonts w:ascii="Calibri Light" w:hAnsi="Calibri Light" w:cs="Calibri Light"/>
-          <w:sz w:val="28"/>
-          <w:szCs w:val="28"/>
-        </w:rPr>
-      </w:pPr>
-      <w:r>
-        <w:rPr>
-          <w:rFonts w:ascii="Calibri Light" w:eastAsia="+mn-ea" w:hAnsi="Calibri Light" w:cs="Calibri Light"/>
-          <w:color w:val="404040"/>
-          <w:spacing w:val="30"/>
-          <w:kern w:val="24"/>
-          <w:sz w:val="28"/>
-          <w:szCs w:val="28"/>
-        </w:rPr>
-        <w:tab/>
-        <w:t xml:space="preserve">Um problema que a Bolsa de Valores do Brasil (B3) enfrenta e que pode ser alvo de solução é a redução da assimetria de informações no mercado financeiro. </w:t>
-      </w:r>
-      <w:r>
-        <w:rPr>
-          <w:rFonts w:ascii="Calibri Light" w:eastAsia="+mn-ea" w:hAnsi="Calibri Light" w:cs="Calibri Light"/>
-          <w:b/>
-          <w:bCs/>
-          <w:color w:val="404040"/>
-          <w:spacing w:val="30"/>
-          <w:kern w:val="24"/>
-          <w:sz w:val="28"/>
-          <w:szCs w:val="28"/>
-        </w:rPr>
-        <w:t xml:space="preserve">A assimetria de informação </w:t>
-      </w:r>
-      <w:r>
-        <w:rPr>
-          <w:rFonts w:ascii="Calibri Light" w:eastAsia="+mn-ea" w:hAnsi="Calibri Light" w:cs="Calibri Light"/>
-          <w:color w:val="404040"/>
-          <w:spacing w:val="30"/>
-          <w:kern w:val="24"/>
-          <w:sz w:val="28"/>
-          <w:szCs w:val="28"/>
-        </w:rPr>
-        <w:t xml:space="preserve">ocorre quando uma das partes envolvidas em uma transação possui mais informações do que a outra, o que pode resultar em desequilíbrios e prejuízos para os investidores menos informados. </w:t>
-      </w:r>
-      <w:r>
-        <w:rPr>
-          <w:rFonts w:ascii="Calibri Light" w:eastAsia="+mn-ea" w:hAnsi="Calibri Light" w:cs="Calibri Light"/>
-          <w:color w:val="404040"/>
-          <w:spacing w:val="30"/>
-          <w:kern w:val="24"/>
-          <w:sz w:val="28"/>
-          <w:szCs w:val="28"/>
-        </w:rPr>
-        <w:tab/>
-      </w:r>
-      <w:r>
-        <w:rPr>
-          <w:rFonts w:ascii="Calibri Light" w:eastAsia="+mn-ea" w:hAnsi="Calibri Light" w:cs="Calibri Light"/>
-          <w:b/>
-          <w:bCs/>
-          <w:color w:val="404040"/>
-          <w:spacing w:val="30"/>
-          <w:kern w:val="24"/>
-          <w:sz w:val="28"/>
-          <w:szCs w:val="28"/>
-        </w:rPr>
-        <w:t>Para solucionar esse problema</w:t>
-      </w:r>
-      <w:r>
-        <w:rPr>
-          <w:rFonts w:ascii="Calibri Light" w:eastAsia="+mn-ea" w:hAnsi="Calibri Light" w:cs="Calibri Light"/>
-          <w:color w:val="404040"/>
-          <w:spacing w:val="30"/>
-          <w:kern w:val="24"/>
-          <w:sz w:val="28"/>
-          <w:szCs w:val="28"/>
-        </w:rPr>
-        <w:t xml:space="preserve">, a B3 e outras bolsas de valores podem programar medidas que aumentem a transparência e a disponibilidade de informações para todos os participantes do mercado. Isso pode </w:t>
-      </w:r>
-      <w:r>
-        <w:rPr>
-          <w:rFonts w:ascii="Calibri Light" w:eastAsia="+mn-ea" w:hAnsi="Calibri Light" w:cs="Calibri Light"/>
-          <w:b/>
-          <w:bCs/>
-          <w:color w:val="404040"/>
-          <w:spacing w:val="30"/>
-          <w:kern w:val="24"/>
-          <w:sz w:val="28"/>
-          <w:szCs w:val="28"/>
-        </w:rPr>
-        <w:t xml:space="preserve">incluir a divulgação de dados financeiros </w:t>
-      </w:r>
-      <w:r>
-        <w:rPr>
-          <w:rFonts w:ascii="Calibri Light" w:eastAsia="+mn-ea" w:hAnsi="Calibri Light" w:cs="Calibri Light"/>
-          <w:color w:val="404040"/>
-          <w:spacing w:val="30"/>
-          <w:kern w:val="24"/>
-          <w:sz w:val="28"/>
-          <w:szCs w:val="28"/>
-        </w:rPr>
-        <w:t xml:space="preserve">e </w:t>
-      </w:r>
-      <w:r>
-        <w:rPr>
-          <w:rFonts w:ascii="Calibri Light" w:eastAsia="+mn-ea" w:hAnsi="Calibri Light" w:cs="Calibri Light"/>
-          <w:b/>
-          <w:bCs/>
-          <w:color w:val="404040"/>
-          <w:spacing w:val="30"/>
-          <w:kern w:val="24"/>
-          <w:sz w:val="28"/>
-          <w:szCs w:val="28"/>
-        </w:rPr>
-        <w:t>operacionais mais detalhados</w:t>
-      </w:r>
-      <w:r>
-        <w:rPr>
-          <w:rFonts w:ascii="Calibri Light" w:eastAsia="+mn-ea" w:hAnsi="Calibri Light" w:cs="Calibri Light"/>
-          <w:color w:val="404040"/>
-          <w:spacing w:val="30"/>
-          <w:kern w:val="24"/>
-          <w:sz w:val="28"/>
-          <w:szCs w:val="28"/>
-        </w:rPr>
-        <w:t xml:space="preserve">, a implementação de sistemas de monitoramento e controle mais eficazes e a promoção de educação financeira para os investidores. </w:t>
-      </w:r>
-    </w:p>
-    <w:p>
-      <w:pPr>
-        <w:pStyle w:val="NormalWeb"/>
-        <w:spacing w:before="186" w:beforeAutospacing="0" w:after="0" w:afterAutospacing="0" w:line="336" w:lineRule="auto"/>
-        <w:rPr>
-          <w:rFonts w:ascii="Calibri Light" w:hAnsi="Calibri Light" w:cs="Calibri Light"/>
-          <w:sz w:val="28"/>
-          <w:szCs w:val="28"/>
-        </w:rPr>
-      </w:pPr>
-      <w:r>
-        <w:rPr>
-          <w:rFonts w:ascii="Calibri Light" w:eastAsia="+mn-ea" w:hAnsi="Calibri Light" w:cs="Calibri Light"/>
-          <w:color w:val="404040"/>
-          <w:spacing w:val="30"/>
-          <w:kern w:val="24"/>
-          <w:sz w:val="28"/>
-          <w:szCs w:val="28"/>
-        </w:rPr>
-        <w:tab/>
-        <w:t xml:space="preserve">Além disso, a adoção de tecnologias como </w:t>
-      </w:r>
-      <w:r>
-        <w:rPr>
-          <w:rFonts w:ascii="Calibri Light" w:eastAsia="+mn-ea" w:hAnsi="Calibri Light" w:cs="Calibri Light"/>
-          <w:b/>
-          <w:bCs/>
-          <w:color w:val="404040"/>
-          <w:spacing w:val="30"/>
-          <w:kern w:val="24"/>
-          <w:sz w:val="28"/>
-          <w:szCs w:val="28"/>
-        </w:rPr>
-        <w:t>blockchain</w:t>
-      </w:r>
-      <w:r>
-        <w:rPr>
-          <w:rFonts w:ascii="Calibri Light" w:eastAsia="+mn-ea" w:hAnsi="Calibri Light" w:cs="Calibri Light"/>
-          <w:color w:val="404040"/>
-          <w:spacing w:val="30"/>
-          <w:kern w:val="24"/>
-          <w:sz w:val="28"/>
-          <w:szCs w:val="28"/>
-        </w:rPr>
-        <w:t xml:space="preserve"> e </w:t>
-      </w:r>
-      <w:r>
-        <w:rPr>
-          <w:rFonts w:ascii="Calibri Light" w:eastAsia="+mn-ea" w:hAnsi="Calibri Light" w:cs="Calibri Light"/>
-          <w:b/>
-          <w:bCs/>
-          <w:color w:val="404040"/>
-          <w:spacing w:val="30"/>
-          <w:kern w:val="24"/>
-          <w:sz w:val="28"/>
-          <w:szCs w:val="28"/>
-        </w:rPr>
-        <w:t xml:space="preserve">inteligência artificial </w:t>
-      </w:r>
-      <w:r>
-        <w:rPr>
-          <w:rFonts w:ascii="Calibri Light" w:eastAsia="+mn-ea" w:hAnsi="Calibri Light" w:cs="Calibri Light"/>
-          <w:color w:val="404040"/>
-          <w:spacing w:val="30"/>
-          <w:kern w:val="24"/>
-          <w:sz w:val="28"/>
-          <w:szCs w:val="28"/>
-        </w:rPr>
-        <w:t xml:space="preserve">pode ajudar a melhorar a segurança e a integridade das transações, reduzindo a possibilidade de fraudes e manipulação do mercado. </w:t>
-      </w:r>
-    </w:p>
-    <w:p>
-      <w:pPr>
-        <w:pStyle w:val="NormalWeb"/>
-        <w:spacing w:before="186" w:beforeAutospacing="0" w:after="0" w:afterAutospacing="0" w:line="336" w:lineRule="auto"/>
-        <w:rPr>
-          <w:rFonts w:ascii="Calibri Light" w:hAnsi="Calibri Light" w:cs="Calibri Light"/>
-          <w:sz w:val="28"/>
-          <w:szCs w:val="28"/>
-        </w:rPr>
-      </w:pPr>
-      <w:r>
-        <w:rPr>
-          <w:rFonts w:ascii="Calibri Light" w:eastAsia="+mn-ea" w:hAnsi="Calibri Light" w:cs="Calibri Light"/>
-          <w:color w:val="404040"/>
-          <w:spacing w:val="30"/>
-          <w:kern w:val="24"/>
-          <w:sz w:val="28"/>
-          <w:szCs w:val="28"/>
-        </w:rPr>
-        <w:tab/>
-      </w:r>
-      <w:r>
-        <w:rPr>
-          <w:rFonts w:ascii="Calibri Light" w:eastAsia="+mn-ea" w:hAnsi="Calibri Light" w:cs="Calibri Light"/>
-          <w:b/>
-          <w:bCs/>
-          <w:color w:val="404040"/>
-          <w:spacing w:val="30"/>
-          <w:kern w:val="24"/>
-          <w:sz w:val="28"/>
-          <w:szCs w:val="28"/>
-        </w:rPr>
-        <w:t>Em resumo, a redução da assimetria de informações na B3 é um problema importante a ser enfrentado para garantir um mercado financeiro mais justo, transparente e eficiente.</w:t>
-      </w:r>
-    </w:p>
-    <w:p>
-      <w:pPr>
-        <w:jc w:val="center"/>
-        <w:rPr>
-          <w:rFonts w:ascii="Calibri" w:hAnsi="Calibri" w:cs="Calibri"/>
-          <w:b/>
-          <w:bCs/>
-          <w:sz w:val="40"/>
-          <w:szCs w:val="40"/>
-        </w:rPr>
-      </w:pPr>
-      <w:r>
-        <w:rPr>
-          <w:rFonts w:ascii="Calibri" w:hAnsi="Calibri" w:cs="Calibri"/>
-          <w:b/>
-          <w:bCs/>
-          <w:sz w:val="40"/>
-          <w:szCs w:val="40"/>
-        </w:rPr>
-        <w:lastRenderedPageBreak/>
-        <w:t xml:space="preserve">Solução </w:t>
-      </w:r>
-    </w:p>
-    <w:p>
-      <w:pPr>
+        <w:jc w:val="both"/>
+        <w:rPr>
+          <w:rFonts w:ascii="Arial" w:eastAsia="+mn-ea" w:hAnsi="Arial" w:cs="Arial"/>
+          <w:color w:val="404040"/>
+          <w:spacing w:val="30"/>
+          <w:kern w:val="24"/>
+        </w:rPr>
+      </w:pPr>
+      <w:r>
+        <w:rPr>
+          <w:rFonts w:ascii="Arial" w:eastAsia="+mn-ea" w:hAnsi="Arial" w:cs="Arial"/>
+          <w:color w:val="404040"/>
+          <w:spacing w:val="30"/>
+          <w:kern w:val="24"/>
+        </w:rPr>
+        <w:t xml:space="preserve">Devido a </w:t>
+      </w:r>
+      <w:r>
+        <w:rPr>
+          <w:rFonts w:ascii="Arial" w:eastAsia="+mn-ea" w:hAnsi="Arial" w:cs="Arial"/>
+          <w:b/>
+          <w:bCs/>
+          <w:color w:val="404040"/>
+          <w:spacing w:val="30"/>
+          <w:kern w:val="24"/>
+        </w:rPr>
+        <w:t>Assimetria de informação</w:t>
+      </w:r>
+      <w:r>
+        <w:rPr>
+          <w:rFonts w:ascii="Arial" w:eastAsia="+mn-ea" w:hAnsi="Arial" w:cs="Arial"/>
+          <w:color w:val="404040"/>
+          <w:spacing w:val="30"/>
+          <w:kern w:val="24"/>
+        </w:rPr>
+        <w:t xml:space="preserve"> propomos construir um acompanhamento diário de fácil visualização e entendimento</w:t>
+      </w:r>
+      <w:r>
+        <w:rPr>
+          <w:rFonts w:ascii="Arial" w:eastAsia="+mn-ea" w:hAnsi="Arial" w:cs="Arial"/>
+          <w:color w:val="404040"/>
+          <w:spacing w:val="30"/>
+          <w:kern w:val="24"/>
+        </w:rPr>
+        <w:t xml:space="preserve"> referente as variações de preços das principais comodities oferecidas pela </w:t>
+      </w:r>
+      <w:r>
+        <w:rPr>
+          <w:rFonts w:ascii="Arial" w:eastAsia="+mn-ea" w:hAnsi="Arial" w:cs="Arial"/>
+          <w:b/>
+          <w:bCs/>
+          <w:color w:val="404040"/>
+          <w:spacing w:val="30"/>
+          <w:kern w:val="24"/>
+        </w:rPr>
+        <w:t>B3</w:t>
+      </w:r>
+      <w:r>
+        <w:rPr>
+          <w:rFonts w:ascii="Arial" w:eastAsia="+mn-ea" w:hAnsi="Arial" w:cs="Arial"/>
+          <w:color w:val="404040"/>
+          <w:spacing w:val="30"/>
+          <w:kern w:val="24"/>
+        </w:rPr>
+        <w:t>,</w:t>
+      </w:r>
+      <w:r>
+        <w:rPr>
+          <w:rFonts w:ascii="Arial" w:eastAsia="+mn-ea" w:hAnsi="Arial" w:cs="Arial"/>
+          <w:color w:val="404040"/>
+          <w:spacing w:val="30"/>
+          <w:kern w:val="24"/>
+        </w:rPr>
+        <w:t xml:space="preserve"> estes produtos serão apresentados logo em seguida.</w:t>
+      </w:r>
+    </w:p>
+    <w:p>
+      <w:pPr>
+        <w:spacing w:line="360" w:lineRule="auto"/>
         <w:ind w:firstLine="708"/>
-        <w:rPr>
-          <w:rFonts w:ascii="Calibri Light" w:eastAsia="+mn-ea" w:hAnsi="Calibri Light" w:cs="Calibri Light"/>
-          <w:color w:val="404040"/>
-          <w:spacing w:val="30"/>
-          <w:kern w:val="24"/>
-          <w:sz w:val="28"/>
-          <w:szCs w:val="28"/>
-        </w:rPr>
-      </w:pPr>
-      <w:r>
-        <w:rPr>
-          <w:rFonts w:ascii="Calibri Light" w:eastAsia="+mn-ea" w:hAnsi="Calibri Light" w:cs="Calibri Light"/>
-          <w:color w:val="404040"/>
-          <w:spacing w:val="30"/>
-          <w:kern w:val="24"/>
-          <w:sz w:val="28"/>
-          <w:szCs w:val="28"/>
-        </w:rPr>
-        <w:t xml:space="preserve">Devido a </w:t>
-      </w:r>
-      <w:r>
-        <w:rPr>
-          <w:rFonts w:ascii="Calibri Light" w:eastAsia="+mn-ea" w:hAnsi="Calibri Light" w:cs="Calibri Light"/>
-          <w:b/>
-          <w:bCs/>
-          <w:color w:val="404040"/>
-          <w:spacing w:val="30"/>
-          <w:kern w:val="24"/>
-          <w:sz w:val="28"/>
-          <w:szCs w:val="28"/>
-        </w:rPr>
-        <w:t>Assimetria de informação</w:t>
-      </w:r>
-      <w:r>
-        <w:rPr>
-          <w:rFonts w:ascii="Calibri Light" w:eastAsia="+mn-ea" w:hAnsi="Calibri Light" w:cs="Calibri Light"/>
-          <w:color w:val="404040"/>
-          <w:spacing w:val="30"/>
-          <w:kern w:val="24"/>
-          <w:sz w:val="28"/>
-          <w:szCs w:val="28"/>
-        </w:rPr>
-        <w:t xml:space="preserve"> propomos construir um acompanhamento diário de fácil visualização e entendimento</w:t>
-      </w:r>
-      <w:r>
-        <w:rPr>
-          <w:rFonts w:ascii="Calibri Light" w:eastAsia="+mn-ea" w:hAnsi="Calibri Light" w:cs="Calibri Light"/>
-          <w:color w:val="404040"/>
-          <w:spacing w:val="30"/>
-          <w:kern w:val="24"/>
-          <w:sz w:val="28"/>
-          <w:szCs w:val="28"/>
-        </w:rPr>
-        <w:t xml:space="preserve"> referente as variações de preços das principais comodities oferecidas pela </w:t>
-      </w:r>
-      <w:r>
-        <w:rPr>
-          <w:rFonts w:ascii="Calibri Light" w:eastAsia="+mn-ea" w:hAnsi="Calibri Light" w:cs="Calibri Light"/>
-          <w:b/>
-          <w:bCs/>
-          <w:color w:val="404040"/>
-          <w:spacing w:val="30"/>
-          <w:kern w:val="24"/>
-          <w:sz w:val="28"/>
-          <w:szCs w:val="28"/>
-        </w:rPr>
-        <w:t>B3</w:t>
-      </w:r>
-      <w:r>
-        <w:rPr>
-          <w:rFonts w:ascii="Calibri Light" w:eastAsia="+mn-ea" w:hAnsi="Calibri Light" w:cs="Calibri Light"/>
-          <w:color w:val="404040"/>
-          <w:spacing w:val="30"/>
-          <w:kern w:val="24"/>
-          <w:sz w:val="28"/>
-          <w:szCs w:val="28"/>
-        </w:rPr>
-        <w:t>,</w:t>
-      </w:r>
-      <w:r>
-        <w:rPr>
-          <w:rFonts w:ascii="Calibri Light" w:eastAsia="+mn-ea" w:hAnsi="Calibri Light" w:cs="Calibri Light"/>
-          <w:color w:val="404040"/>
-          <w:spacing w:val="30"/>
-          <w:kern w:val="24"/>
-          <w:sz w:val="28"/>
-          <w:szCs w:val="28"/>
-        </w:rPr>
-        <w:t xml:space="preserve"> estes produtos serão apresentados logo em seguida.</w:t>
-      </w:r>
-    </w:p>
-    <w:p>
-      <w:pPr>
+        <w:jc w:val="both"/>
+        <w:rPr>
+          <w:rFonts w:ascii="Arial" w:eastAsia="+mn-ea" w:hAnsi="Arial" w:cs="Arial"/>
+          <w:color w:val="404040"/>
+          <w:spacing w:val="30"/>
+          <w:kern w:val="24"/>
+        </w:rPr>
+      </w:pPr>
+      <w:r>
+        <w:rPr>
+          <w:rFonts w:ascii="Arial" w:eastAsia="+mn-ea" w:hAnsi="Arial" w:cs="Arial"/>
+          <w:color w:val="404040"/>
+          <w:spacing w:val="30"/>
+          <w:kern w:val="24"/>
+        </w:rPr>
+        <w:t>Com nossa análise conseguimos traçar um entendimento evolutivos através da evolução histórica, sendo possível efetuarmos algumas previsões e projeções a fim de determinar o melhor momento de venda de cada produto no qual serão analisados.</w:t>
+      </w:r>
+    </w:p>
+    <w:p>
+      <w:pPr>
+        <w:spacing w:line="360" w:lineRule="auto"/>
         <w:ind w:firstLine="708"/>
-        <w:rPr>
-          <w:rFonts w:ascii="Calibri Light" w:eastAsia="+mn-ea" w:hAnsi="Calibri Light" w:cs="Calibri Light"/>
-          <w:color w:val="404040"/>
-          <w:spacing w:val="30"/>
-          <w:kern w:val="24"/>
-          <w:sz w:val="28"/>
-          <w:szCs w:val="28"/>
-        </w:rPr>
-      </w:pPr>
-      <w:r>
-        <w:rPr>
-          <w:rFonts w:ascii="Calibri Light" w:eastAsia="+mn-ea" w:hAnsi="Calibri Light" w:cs="Calibri Light"/>
-          <w:color w:val="404040"/>
-          <w:spacing w:val="30"/>
-          <w:kern w:val="24"/>
-          <w:sz w:val="28"/>
-          <w:szCs w:val="28"/>
-        </w:rPr>
-        <w:t>Com nossa análise conseguimos traçar um entendimento evolutivos através da evolução histórica, sendo possível efetuarmos algumas previsões e projeções a fim de determinar o melhor momento de venda de cada produto no qual serão analisados.</w:t>
-      </w:r>
-    </w:p>
-    <w:p>
-      <w:pPr>
-        <w:ind w:firstLine="708"/>
-        <w:rPr>
-          <w:rFonts w:ascii="Calibri Light" w:eastAsia="+mn-ea" w:hAnsi="Calibri Light" w:cs="Calibri Light"/>
-          <w:color w:val="404040"/>
-          <w:spacing w:val="30"/>
-          <w:kern w:val="24"/>
-          <w:sz w:val="28"/>
-          <w:szCs w:val="28"/>
-        </w:rPr>
-      </w:pPr>
-      <w:r>
-        <w:rPr>
-          <w:rFonts w:ascii="Calibri Light" w:eastAsia="+mn-ea" w:hAnsi="Calibri Light" w:cs="Calibri Light"/>
-          <w:color w:val="404040"/>
-          <w:spacing w:val="30"/>
-          <w:kern w:val="24"/>
-          <w:sz w:val="28"/>
-          <w:szCs w:val="28"/>
+        <w:jc w:val="both"/>
+        <w:rPr>
+          <w:rFonts w:ascii="Arial" w:eastAsia="+mn-ea" w:hAnsi="Arial" w:cs="Arial"/>
+          <w:color w:val="404040"/>
+          <w:spacing w:val="30"/>
+          <w:kern w:val="24"/>
+        </w:rPr>
+      </w:pPr>
+      <w:r>
+        <w:rPr>
+          <w:rFonts w:ascii="Arial" w:eastAsia="+mn-ea" w:hAnsi="Arial" w:cs="Arial"/>
+          <w:color w:val="404040"/>
+          <w:spacing w:val="30"/>
+          <w:kern w:val="24"/>
         </w:rPr>
         <w:t>Tal análise facilitara os produtores agrícolas e pecuários a maximizar suas produções e aumentar a geração e receita, visto que será possível analisar diariamente os índices de:</w:t>
       </w:r>
@@ -1364,23 +1750,21 @@
           <w:ilvl w:val="0"/>
           <w:numId w:val="17"/>
         </w:numPr>
-        <w:rPr>
-          <w:rFonts w:ascii="Calibri Light" w:eastAsia="+mn-ea" w:hAnsi="Calibri Light" w:cs="Calibri Light"/>
-          <w:color w:val="404040"/>
-          <w:spacing w:val="30"/>
-          <w:kern w:val="24"/>
-          <w:sz w:val="28"/>
-          <w:szCs w:val="28"/>
-        </w:rPr>
-      </w:pPr>
-      <w:r>
-        <w:rPr>
-          <w:rFonts w:ascii="Calibri Light" w:eastAsia="+mn-ea" w:hAnsi="Calibri Light" w:cs="Calibri Light"/>
-          <w:color w:val="404040"/>
-          <w:spacing w:val="30"/>
-          <w:kern w:val="24"/>
-          <w:sz w:val="28"/>
-          <w:szCs w:val="28"/>
+        <w:spacing w:line="360" w:lineRule="auto"/>
+        <w:jc w:val="both"/>
+        <w:rPr>
+          <w:rFonts w:ascii="Arial" w:eastAsia="+mn-ea" w:hAnsi="Arial" w:cs="Arial"/>
+          <w:color w:val="404040"/>
+          <w:spacing w:val="30"/>
+          <w:kern w:val="24"/>
+        </w:rPr>
+      </w:pPr>
+      <w:r>
+        <w:rPr>
+          <w:rFonts w:ascii="Arial" w:eastAsia="+mn-ea" w:hAnsi="Arial" w:cs="Arial"/>
+          <w:color w:val="404040"/>
+          <w:spacing w:val="30"/>
+          <w:kern w:val="24"/>
         </w:rPr>
         <w:t>Preço mínimo</w:t>
       </w:r>
@@ -1392,23 +1776,21 @@
           <w:ilvl w:val="0"/>
           <w:numId w:val="17"/>
         </w:numPr>
-        <w:rPr>
-          <w:rFonts w:ascii="Calibri Light" w:eastAsia="+mn-ea" w:hAnsi="Calibri Light" w:cs="Calibri Light"/>
-          <w:color w:val="404040"/>
-          <w:spacing w:val="30"/>
-          <w:kern w:val="24"/>
-          <w:sz w:val="28"/>
-          <w:szCs w:val="28"/>
-        </w:rPr>
-      </w:pPr>
-      <w:r>
-        <w:rPr>
-          <w:rFonts w:ascii="Calibri Light" w:eastAsia="+mn-ea" w:hAnsi="Calibri Light" w:cs="Calibri Light"/>
-          <w:color w:val="404040"/>
-          <w:spacing w:val="30"/>
-          <w:kern w:val="24"/>
-          <w:sz w:val="28"/>
-          <w:szCs w:val="28"/>
+        <w:spacing w:line="360" w:lineRule="auto"/>
+        <w:jc w:val="both"/>
+        <w:rPr>
+          <w:rFonts w:ascii="Arial" w:eastAsia="+mn-ea" w:hAnsi="Arial" w:cs="Arial"/>
+          <w:color w:val="404040"/>
+          <w:spacing w:val="30"/>
+          <w:kern w:val="24"/>
+        </w:rPr>
+      </w:pPr>
+      <w:r>
+        <w:rPr>
+          <w:rFonts w:ascii="Arial" w:eastAsia="+mn-ea" w:hAnsi="Arial" w:cs="Arial"/>
+          <w:color w:val="404040"/>
+          <w:spacing w:val="30"/>
+          <w:kern w:val="24"/>
         </w:rPr>
         <w:t>Preço máximo</w:t>
       </w:r>
@@ -1420,23 +1802,21 @@
           <w:ilvl w:val="0"/>
           <w:numId w:val="17"/>
         </w:numPr>
-        <w:rPr>
-          <w:rFonts w:ascii="Calibri Light" w:eastAsia="+mn-ea" w:hAnsi="Calibri Light" w:cs="Calibri Light"/>
-          <w:color w:val="404040"/>
-          <w:spacing w:val="30"/>
-          <w:kern w:val="24"/>
-          <w:sz w:val="28"/>
-          <w:szCs w:val="28"/>
-        </w:rPr>
-      </w:pPr>
-      <w:r>
-        <w:rPr>
-          <w:rFonts w:ascii="Calibri Light" w:eastAsia="+mn-ea" w:hAnsi="Calibri Light" w:cs="Calibri Light"/>
-          <w:color w:val="404040"/>
-          <w:spacing w:val="30"/>
-          <w:kern w:val="24"/>
-          <w:sz w:val="28"/>
-          <w:szCs w:val="28"/>
+        <w:spacing w:line="360" w:lineRule="auto"/>
+        <w:jc w:val="both"/>
+        <w:rPr>
+          <w:rFonts w:ascii="Arial" w:eastAsia="+mn-ea" w:hAnsi="Arial" w:cs="Arial"/>
+          <w:color w:val="404040"/>
+          <w:spacing w:val="30"/>
+          <w:kern w:val="24"/>
+        </w:rPr>
+      </w:pPr>
+      <w:r>
+        <w:rPr>
+          <w:rFonts w:ascii="Arial" w:eastAsia="+mn-ea" w:hAnsi="Arial" w:cs="Arial"/>
+          <w:color w:val="404040"/>
+          <w:spacing w:val="30"/>
+          <w:kern w:val="24"/>
         </w:rPr>
         <w:t>Preço médio</w:t>
       </w:r>
@@ -1448,23 +1828,21 @@
           <w:ilvl w:val="0"/>
           <w:numId w:val="17"/>
         </w:numPr>
-        <w:rPr>
-          <w:rFonts w:ascii="Calibri Light" w:eastAsia="+mn-ea" w:hAnsi="Calibri Light" w:cs="Calibri Light"/>
-          <w:color w:val="404040"/>
-          <w:spacing w:val="30"/>
-          <w:kern w:val="24"/>
-          <w:sz w:val="28"/>
-          <w:szCs w:val="28"/>
-        </w:rPr>
-      </w:pPr>
-      <w:r>
-        <w:rPr>
-          <w:rFonts w:ascii="Calibri Light" w:eastAsia="+mn-ea" w:hAnsi="Calibri Light" w:cs="Calibri Light"/>
-          <w:color w:val="404040"/>
-          <w:spacing w:val="30"/>
-          <w:kern w:val="24"/>
-          <w:sz w:val="28"/>
-          <w:szCs w:val="28"/>
+        <w:spacing w:line="360" w:lineRule="auto"/>
+        <w:jc w:val="both"/>
+        <w:rPr>
+          <w:rFonts w:ascii="Arial" w:eastAsia="+mn-ea" w:hAnsi="Arial" w:cs="Arial"/>
+          <w:color w:val="404040"/>
+          <w:spacing w:val="30"/>
+          <w:kern w:val="24"/>
+        </w:rPr>
+      </w:pPr>
+      <w:r>
+        <w:rPr>
+          <w:rFonts w:ascii="Arial" w:eastAsia="+mn-ea" w:hAnsi="Arial" w:cs="Arial"/>
+          <w:color w:val="404040"/>
+          <w:spacing w:val="30"/>
+          <w:kern w:val="24"/>
         </w:rPr>
         <w:t>Preço de fechamento</w:t>
       </w:r>
@@ -1476,23 +1854,21 @@
           <w:ilvl w:val="0"/>
           <w:numId w:val="17"/>
         </w:numPr>
-        <w:rPr>
-          <w:rFonts w:ascii="Calibri Light" w:eastAsia="+mn-ea" w:hAnsi="Calibri Light" w:cs="Calibri Light"/>
-          <w:color w:val="404040"/>
-          <w:spacing w:val="30"/>
-          <w:kern w:val="24"/>
-          <w:sz w:val="28"/>
-          <w:szCs w:val="28"/>
-        </w:rPr>
-      </w:pPr>
-      <w:r>
-        <w:rPr>
-          <w:rFonts w:ascii="Calibri Light" w:eastAsia="+mn-ea" w:hAnsi="Calibri Light" w:cs="Calibri Light"/>
-          <w:color w:val="404040"/>
-          <w:spacing w:val="30"/>
-          <w:kern w:val="24"/>
-          <w:sz w:val="28"/>
-          <w:szCs w:val="28"/>
+        <w:spacing w:line="360" w:lineRule="auto"/>
+        <w:jc w:val="both"/>
+        <w:rPr>
+          <w:rFonts w:ascii="Arial" w:eastAsia="+mn-ea" w:hAnsi="Arial" w:cs="Arial"/>
+          <w:color w:val="404040"/>
+          <w:spacing w:val="30"/>
+          <w:kern w:val="24"/>
+        </w:rPr>
+      </w:pPr>
+      <w:r>
+        <w:rPr>
+          <w:rFonts w:ascii="Arial" w:eastAsia="+mn-ea" w:hAnsi="Arial" w:cs="Arial"/>
+          <w:color w:val="404040"/>
+          <w:spacing w:val="30"/>
+          <w:kern w:val="24"/>
         </w:rPr>
         <w:t>Oscilação</w:t>
       </w:r>
@@ -1504,23 +1880,21 @@
           <w:ilvl w:val="0"/>
           <w:numId w:val="17"/>
         </w:numPr>
-        <w:rPr>
-          <w:rFonts w:ascii="Calibri Light" w:eastAsia="+mn-ea" w:hAnsi="Calibri Light" w:cs="Calibri Light"/>
-          <w:color w:val="404040"/>
-          <w:spacing w:val="30"/>
-          <w:kern w:val="24"/>
-          <w:sz w:val="28"/>
-          <w:szCs w:val="28"/>
-        </w:rPr>
-      </w:pPr>
-      <w:r>
-        <w:rPr>
-          <w:rFonts w:ascii="Calibri Light" w:eastAsia="+mn-ea" w:hAnsi="Calibri Light" w:cs="Calibri Light"/>
-          <w:color w:val="404040"/>
-          <w:spacing w:val="30"/>
-          <w:kern w:val="24"/>
-          <w:sz w:val="28"/>
-          <w:szCs w:val="28"/>
+        <w:spacing w:line="360" w:lineRule="auto"/>
+        <w:jc w:val="both"/>
+        <w:rPr>
+          <w:rFonts w:ascii="Arial" w:eastAsia="+mn-ea" w:hAnsi="Arial" w:cs="Arial"/>
+          <w:color w:val="404040"/>
+          <w:spacing w:val="30"/>
+          <w:kern w:val="24"/>
+        </w:rPr>
+      </w:pPr>
+      <w:r>
+        <w:rPr>
+          <w:rFonts w:ascii="Arial" w:eastAsia="+mn-ea" w:hAnsi="Arial" w:cs="Arial"/>
+          <w:color w:val="404040"/>
+          <w:spacing w:val="30"/>
+          <w:kern w:val="24"/>
         </w:rPr>
         <w:t>Número de negócios</w:t>
       </w:r>
@@ -1532,23 +1906,21 @@
           <w:ilvl w:val="0"/>
           <w:numId w:val="17"/>
         </w:numPr>
-        <w:rPr>
-          <w:rFonts w:ascii="Calibri Light" w:eastAsia="+mn-ea" w:hAnsi="Calibri Light" w:cs="Calibri Light"/>
-          <w:color w:val="404040"/>
-          <w:spacing w:val="30"/>
-          <w:kern w:val="24"/>
-          <w:sz w:val="28"/>
-          <w:szCs w:val="28"/>
-        </w:rPr>
-      </w:pPr>
-      <w:r>
-        <w:rPr>
-          <w:rFonts w:ascii="Calibri Light" w:eastAsia="+mn-ea" w:hAnsi="Calibri Light" w:cs="Calibri Light"/>
-          <w:color w:val="404040"/>
-          <w:spacing w:val="30"/>
-          <w:kern w:val="24"/>
-          <w:sz w:val="28"/>
-          <w:szCs w:val="28"/>
+        <w:spacing w:line="360" w:lineRule="auto"/>
+        <w:jc w:val="both"/>
+        <w:rPr>
+          <w:rFonts w:ascii="Arial" w:eastAsia="+mn-ea" w:hAnsi="Arial" w:cs="Arial"/>
+          <w:color w:val="404040"/>
+          <w:spacing w:val="30"/>
+          <w:kern w:val="24"/>
+        </w:rPr>
+      </w:pPr>
+      <w:r>
+        <w:rPr>
+          <w:rFonts w:ascii="Arial" w:eastAsia="+mn-ea" w:hAnsi="Arial" w:cs="Arial"/>
+          <w:color w:val="404040"/>
+          <w:spacing w:val="30"/>
+          <w:kern w:val="24"/>
         </w:rPr>
         <w:t>Quantidade de contratos negociados</w:t>
       </w:r>
@@ -1560,8 +1932,32 @@
           <w:ilvl w:val="0"/>
           <w:numId w:val="17"/>
         </w:numPr>
-        <w:rPr>
-          <w:rFonts w:ascii="Calibri Light" w:eastAsia="+mn-ea" w:hAnsi="Calibri Light" w:cs="Calibri Light"/>
+        <w:spacing w:line="360" w:lineRule="auto"/>
+        <w:jc w:val="both"/>
+        <w:rPr>
+          <w:rFonts w:ascii="Arial" w:eastAsia="+mn-ea" w:hAnsi="Arial" w:cs="Arial"/>
+          <w:color w:val="404040"/>
+          <w:spacing w:val="30"/>
+          <w:kern w:val="24"/>
+        </w:rPr>
+      </w:pPr>
+      <w:r>
+        <w:rPr>
+          <w:rFonts w:ascii="Arial" w:eastAsia="+mn-ea" w:hAnsi="Arial" w:cs="Arial"/>
+          <w:color w:val="404040"/>
+          <w:spacing w:val="30"/>
+          <w:kern w:val="24"/>
+        </w:rPr>
+        <w:t>Volume financeiro</w:t>
+      </w:r>
+    </w:p>
+    <w:p>
+      <w:pPr>
+        <w:spacing w:line="360" w:lineRule="auto"/>
+        <w:ind w:left="1068"/>
+        <w:jc w:val="both"/>
+        <w:rPr>
+          <w:rFonts w:ascii="Arial" w:eastAsia="+mn-ea" w:hAnsi="Arial" w:cs="Arial"/>
           <w:color w:val="404040"/>
           <w:spacing w:val="30"/>
           <w:kern w:val="24"/>
@@ -1569,23 +1965,29 @@
           <w:szCs w:val="28"/>
         </w:rPr>
       </w:pPr>
-      <w:r>
-        <w:rPr>
-          <w:rFonts w:ascii="Calibri Light" w:eastAsia="+mn-ea" w:hAnsi="Calibri Light" w:cs="Calibri Light"/>
+    </w:p>
+    <w:p>
+      <w:pPr>
+        <w:spacing w:line="360" w:lineRule="auto"/>
+        <w:ind w:left="1068"/>
+        <w:jc w:val="both"/>
+        <w:rPr>
+          <w:rFonts w:ascii="Arial" w:eastAsia="+mn-ea" w:hAnsi="Arial" w:cs="Arial"/>
           <w:color w:val="404040"/>
           <w:spacing w:val="30"/>
           <w:kern w:val="24"/>
           <w:sz w:val="28"/>
           <w:szCs w:val="28"/>
         </w:rPr>
-        <w:t>Volume financeiro</w:t>
-      </w:r>
-    </w:p>
-    <w:p>
-      <w:pPr>
+      </w:pPr>
+    </w:p>
+    <w:p>
+      <w:pPr>
+        <w:spacing w:line="360" w:lineRule="auto"/>
         <w:ind w:left="1068"/>
-        <w:rPr>
-          <w:rFonts w:ascii="Calibri Light" w:eastAsia="+mn-ea" w:hAnsi="Calibri Light" w:cs="Calibri Light"/>
+        <w:jc w:val="both"/>
+        <w:rPr>
+          <w:rFonts w:ascii="Arial" w:eastAsia="+mn-ea" w:hAnsi="Arial" w:cs="Arial"/>
           <w:color w:val="404040"/>
           <w:spacing w:val="30"/>
           <w:kern w:val="24"/>
@@ -1596,9 +1998,11 @@
     </w:p>
     <w:p>
       <w:pPr>
+        <w:spacing w:line="360" w:lineRule="auto"/>
         <w:ind w:left="1068"/>
-        <w:rPr>
-          <w:rFonts w:ascii="Calibri Light" w:eastAsia="+mn-ea" w:hAnsi="Calibri Light" w:cs="Calibri Light"/>
+        <w:jc w:val="both"/>
+        <w:rPr>
+          <w:rFonts w:ascii="Arial" w:eastAsia="+mn-ea" w:hAnsi="Arial" w:cs="Arial"/>
           <w:color w:val="404040"/>
           <w:spacing w:val="30"/>
           <w:kern w:val="24"/>
@@ -1609,9 +2013,11 @@
     </w:p>
     <w:p>
       <w:pPr>
+        <w:spacing w:line="360" w:lineRule="auto"/>
         <w:ind w:left="1068"/>
-        <w:rPr>
-          <w:rFonts w:ascii="Calibri Light" w:eastAsia="+mn-ea" w:hAnsi="Calibri Light" w:cs="Calibri Light"/>
+        <w:jc w:val="both"/>
+        <w:rPr>
+          <w:rFonts w:ascii="Arial" w:eastAsia="+mn-ea" w:hAnsi="Arial" w:cs="Arial"/>
           <w:color w:val="404040"/>
           <w:spacing w:val="30"/>
           <w:kern w:val="24"/>
@@ -1622,9 +2028,10 @@
     </w:p>
     <w:p>
       <w:pPr>
-        <w:ind w:left="1068"/>
-        <w:rPr>
-          <w:rFonts w:ascii="Calibri Light" w:eastAsia="+mn-ea" w:hAnsi="Calibri Light" w:cs="Calibri Light"/>
+        <w:spacing w:line="360" w:lineRule="auto"/>
+        <w:jc w:val="both"/>
+        <w:rPr>
+          <w:rFonts w:ascii="Arial" w:eastAsia="+mn-ea" w:hAnsi="Arial" w:cs="Arial"/>
           <w:color w:val="404040"/>
           <w:spacing w:val="30"/>
           <w:kern w:val="24"/>
@@ -1635,111 +2042,61 @@
     </w:p>
     <w:p>
       <w:pPr>
+        <w:spacing w:line="360" w:lineRule="auto"/>
         <w:ind w:left="1068"/>
-        <w:rPr>
-          <w:rFonts w:ascii="Calibri Light" w:eastAsia="+mn-ea" w:hAnsi="Calibri Light" w:cs="Calibri Light"/>
-          <w:color w:val="404040"/>
-          <w:spacing w:val="30"/>
-          <w:kern w:val="24"/>
+        <w:jc w:val="center"/>
+        <w:rPr>
+          <w:rFonts w:ascii="Arial" w:hAnsi="Arial" w:cs="Arial"/>
+          <w:b/>
+          <w:bCs/>
+          <w:sz w:val="32"/>
+          <w:szCs w:val="32"/>
+        </w:rPr>
+      </w:pPr>
+      <w:r>
+        <w:rPr>
+          <w:rFonts w:ascii="Arial" w:hAnsi="Arial" w:cs="Arial"/>
+          <w:b/>
+          <w:bCs/>
+          <w:sz w:val="32"/>
+          <w:szCs w:val="32"/>
+        </w:rPr>
+        <w:lastRenderedPageBreak/>
+        <w:t>Produtos</w:t>
+      </w:r>
+    </w:p>
+    <w:p>
+      <w:pPr>
+        <w:spacing w:line="360" w:lineRule="auto"/>
+        <w:jc w:val="both"/>
+        <w:rPr>
+          <w:rFonts w:ascii="Arial" w:hAnsi="Arial" w:cs="Arial"/>
+          <w:b/>
+          <w:bCs/>
+        </w:rPr>
+      </w:pPr>
+      <w:r>
+        <w:rPr>
+          <w:rFonts w:ascii="Arial" w:hAnsi="Arial" w:cs="Arial"/>
+          <w:b/>
+          <w:bCs/>
+        </w:rPr>
+        <w:t>Boi Gordo</w:t>
+      </w:r>
+    </w:p>
+    <w:p>
+      <w:pPr>
+        <w:spacing w:line="360" w:lineRule="auto"/>
+        <w:jc w:val="both"/>
+        <w:rPr>
+          <w:rFonts w:ascii="Arial" w:hAnsi="Arial" w:cs="Arial"/>
           <w:sz w:val="28"/>
           <w:szCs w:val="28"/>
         </w:rPr>
       </w:pPr>
-    </w:p>
-    <w:p>
-      <w:pPr>
-        <w:ind w:left="1068"/>
-        <w:rPr>
-          <w:rFonts w:ascii="Calibri Light" w:eastAsia="+mn-ea" w:hAnsi="Calibri Light" w:cs="Calibri Light"/>
-          <w:color w:val="404040"/>
-          <w:spacing w:val="30"/>
-          <w:kern w:val="24"/>
-          <w:sz w:val="28"/>
-          <w:szCs w:val="28"/>
-        </w:rPr>
-      </w:pPr>
-    </w:p>
-    <w:p>
-      <w:pPr>
-        <w:ind w:left="1068"/>
-        <w:rPr>
-          <w:rFonts w:ascii="Calibri Light" w:eastAsia="+mn-ea" w:hAnsi="Calibri Light" w:cs="Calibri Light"/>
-          <w:color w:val="404040"/>
-          <w:spacing w:val="30"/>
-          <w:kern w:val="24"/>
-          <w:sz w:val="28"/>
-          <w:szCs w:val="28"/>
-        </w:rPr>
-      </w:pPr>
-    </w:p>
-    <w:p>
-      <w:pPr>
-        <w:ind w:left="1068"/>
-        <w:rPr>
-          <w:rFonts w:ascii="Calibri Light" w:eastAsia="+mn-ea" w:hAnsi="Calibri Light" w:cs="Calibri Light"/>
-          <w:color w:val="404040"/>
-          <w:spacing w:val="30"/>
-          <w:kern w:val="24"/>
-          <w:sz w:val="28"/>
-          <w:szCs w:val="28"/>
-        </w:rPr>
-      </w:pPr>
-    </w:p>
-    <w:p>
-      <w:pPr>
-        <w:ind w:left="1068"/>
-        <w:jc w:val="center"/>
-        <w:rPr>
-          <w:rFonts w:ascii="Calibri" w:hAnsi="Calibri" w:cs="Calibri"/>
-          <w:b/>
-          <w:bCs/>
-          <w:sz w:val="40"/>
-          <w:szCs w:val="40"/>
-        </w:rPr>
-      </w:pPr>
-      <w:r>
-        <w:rPr>
-          <w:rFonts w:ascii="Calibri" w:hAnsi="Calibri" w:cs="Calibri"/>
-          <w:b/>
-          <w:bCs/>
-          <w:sz w:val="40"/>
-          <w:szCs w:val="40"/>
-        </w:rPr>
-        <w:lastRenderedPageBreak/>
-        <w:t>Produtos</w:t>
-      </w:r>
-    </w:p>
-    <w:p>
-      <w:pPr>
-        <w:rPr>
-          <w:rFonts w:ascii="Calibri Light" w:hAnsi="Calibri Light" w:cs="Calibri Light"/>
-          <w:b/>
-          <w:bCs/>
-          <w:sz w:val="28"/>
-          <w:szCs w:val="28"/>
-        </w:rPr>
-      </w:pPr>
-      <w:r>
-        <w:rPr>
-          <w:rFonts w:ascii="Calibri Light" w:hAnsi="Calibri Light" w:cs="Calibri Light"/>
-          <w:b/>
-          <w:bCs/>
-          <w:sz w:val="28"/>
-          <w:szCs w:val="28"/>
-        </w:rPr>
-        <w:t>Boi Gordo</w:t>
-      </w:r>
-    </w:p>
-    <w:p>
-      <w:pPr>
-        <w:rPr>
-          <w:rFonts w:ascii="Calibri Light" w:hAnsi="Calibri Light" w:cs="Calibri Light"/>
-          <w:sz w:val="28"/>
-          <w:szCs w:val="28"/>
-        </w:rPr>
-      </w:pPr>
-      <w:r>
-        <w:rPr>
+      <w:r>
+        <w:rPr>
+          <w:rFonts w:ascii="Arial" w:hAnsi="Arial" w:cs="Arial"/>
           <w:noProof/>
         </w:rPr>
         <w:drawing>
@@ -1781,35 +2138,36 @@
     </w:p>
     <w:p>
       <w:pPr>
-        <w:rPr>
-          <w:rFonts w:ascii="Calibri Light" w:hAnsi="Calibri Light" w:cs="Calibri Light"/>
-          <w:b/>
-          <w:bCs/>
+        <w:spacing w:line="360" w:lineRule="auto"/>
+        <w:jc w:val="both"/>
+        <w:rPr>
+          <w:rFonts w:ascii="Arial" w:hAnsi="Arial" w:cs="Arial"/>
+          <w:b/>
+          <w:bCs/>
+        </w:rPr>
+      </w:pPr>
+      <w:r>
+        <w:rPr>
+          <w:rFonts w:ascii="Arial" w:hAnsi="Arial" w:cs="Arial"/>
+          <w:b/>
+          <w:bCs/>
+        </w:rPr>
+        <w:t>Café Arábica Tipo 4/5</w:t>
+      </w:r>
+    </w:p>
+    <w:p>
+      <w:pPr>
+        <w:spacing w:line="360" w:lineRule="auto"/>
+        <w:jc w:val="both"/>
+        <w:rPr>
+          <w:rFonts w:ascii="Arial" w:hAnsi="Arial" w:cs="Arial"/>
           <w:sz w:val="28"/>
           <w:szCs w:val="28"/>
         </w:rPr>
       </w:pPr>
       <w:r>
         <w:rPr>
-          <w:rFonts w:ascii="Calibri Light" w:hAnsi="Calibri Light" w:cs="Calibri Light"/>
-          <w:b/>
-          <w:bCs/>
-          <w:sz w:val="28"/>
-          <w:szCs w:val="28"/>
-        </w:rPr>
-        <w:t>Café Arábica Tipo 4/5</w:t>
-      </w:r>
-    </w:p>
-    <w:p>
-      <w:pPr>
-        <w:rPr>
-          <w:rFonts w:ascii="Calibri Light" w:hAnsi="Calibri Light" w:cs="Calibri Light"/>
-          <w:sz w:val="28"/>
-          <w:szCs w:val="28"/>
-        </w:rPr>
-      </w:pPr>
-      <w:r>
-        <w:rPr>
+          <w:rFonts w:ascii="Arial" w:hAnsi="Arial" w:cs="Arial"/>
           <w:noProof/>
         </w:rPr>
         <w:drawing>
@@ -1851,8 +2209,10 @@
     </w:p>
     <w:p>
       <w:pPr>
-        <w:rPr>
-          <w:rFonts w:ascii="Calibri Light" w:hAnsi="Calibri Light" w:cs="Calibri Light"/>
+        <w:spacing w:line="360" w:lineRule="auto"/>
+        <w:jc w:val="both"/>
+        <w:rPr>
+          <w:rFonts w:ascii="Arial" w:hAnsi="Arial" w:cs="Arial"/>
           <w:sz w:val="28"/>
           <w:szCs w:val="28"/>
         </w:rPr>
@@ -1860,8 +2220,10 @@
     </w:p>
     <w:p>
       <w:pPr>
-        <w:rPr>
-          <w:rFonts w:ascii="Calibri Light" w:hAnsi="Calibri Light" w:cs="Calibri Light"/>
+        <w:spacing w:line="360" w:lineRule="auto"/>
+        <w:jc w:val="both"/>
+        <w:rPr>
+          <w:rFonts w:ascii="Arial" w:hAnsi="Arial" w:cs="Arial"/>
           <w:sz w:val="28"/>
           <w:szCs w:val="28"/>
         </w:rPr>
@@ -1869,45 +2231,37 @@
     </w:p>
     <w:p>
       <w:pPr>
-        <w:rPr>
-          <w:rFonts w:ascii="Calibri Light" w:hAnsi="Calibri Light" w:cs="Calibri Light"/>
+        <w:spacing w:line="360" w:lineRule="auto"/>
+        <w:jc w:val="both"/>
+        <w:rPr>
+          <w:rFonts w:ascii="Arial" w:hAnsi="Arial" w:cs="Arial"/>
+          <w:b/>
+          <w:bCs/>
+        </w:rPr>
+      </w:pPr>
+      <w:r>
+        <w:rPr>
+          <w:rFonts w:ascii="Arial" w:hAnsi="Arial" w:cs="Arial"/>
+          <w:b/>
+          <w:bCs/>
+        </w:rPr>
+        <w:lastRenderedPageBreak/>
+        <w:t>Etanol Hidratado</w:t>
+      </w:r>
+    </w:p>
+    <w:p>
+      <w:pPr>
+        <w:spacing w:line="360" w:lineRule="auto"/>
+        <w:jc w:val="both"/>
+        <w:rPr>
+          <w:rFonts w:ascii="Arial" w:hAnsi="Arial" w:cs="Arial"/>
           <w:sz w:val="28"/>
           <w:szCs w:val="28"/>
         </w:rPr>
       </w:pPr>
-    </w:p>
-    <w:p>
-      <w:pPr>
-        <w:rPr>
-          <w:rFonts w:ascii="Calibri Light" w:hAnsi="Calibri Light" w:cs="Calibri Light"/>
-          <w:b/>
-          <w:bCs/>
-          <w:sz w:val="28"/>
-          <w:szCs w:val="28"/>
-        </w:rPr>
-      </w:pPr>
-      <w:r>
-        <w:rPr>
-          <w:rFonts w:ascii="Calibri Light" w:hAnsi="Calibri Light" w:cs="Calibri Light"/>
-          <w:b/>
-          <w:bCs/>
-          <w:sz w:val="28"/>
-          <w:szCs w:val="28"/>
-        </w:rPr>
-        <w:lastRenderedPageBreak/>
-        <w:t>Etanol Hidratado</w:t>
-      </w:r>
-    </w:p>
-    <w:p>
-      <w:pPr>
-        <w:rPr>
-          <w:rFonts w:ascii="Calibri Light" w:hAnsi="Calibri Light" w:cs="Calibri Light"/>
-          <w:sz w:val="28"/>
-          <w:szCs w:val="28"/>
-        </w:rPr>
-      </w:pPr>
-      <w:r>
-        <w:rPr>
+      <w:r>
+        <w:rPr>
+          <w:rFonts w:ascii="Arial" w:hAnsi="Arial" w:cs="Arial"/>
           <w:noProof/>
         </w:rPr>
         <w:drawing>
@@ -1949,35 +2303,36 @@
     </w:p>
     <w:p>
       <w:pPr>
-        <w:rPr>
-          <w:rFonts w:ascii="Calibri Light" w:hAnsi="Calibri Light" w:cs="Calibri Light"/>
-          <w:b/>
-          <w:bCs/>
+        <w:spacing w:line="360" w:lineRule="auto"/>
+        <w:jc w:val="both"/>
+        <w:rPr>
+          <w:rFonts w:ascii="Arial" w:hAnsi="Arial" w:cs="Arial"/>
+          <w:b/>
+          <w:bCs/>
+        </w:rPr>
+      </w:pPr>
+      <w:r>
+        <w:rPr>
+          <w:rFonts w:ascii="Arial" w:hAnsi="Arial" w:cs="Arial"/>
+          <w:b/>
+          <w:bCs/>
+        </w:rPr>
+        <w:t>Milho</w:t>
+      </w:r>
+    </w:p>
+    <w:p>
+      <w:pPr>
+        <w:spacing w:line="360" w:lineRule="auto"/>
+        <w:jc w:val="both"/>
+        <w:rPr>
+          <w:rFonts w:ascii="Arial" w:hAnsi="Arial" w:cs="Arial"/>
           <w:sz w:val="28"/>
           <w:szCs w:val="28"/>
         </w:rPr>
       </w:pPr>
       <w:r>
         <w:rPr>
-          <w:rFonts w:ascii="Calibri Light" w:hAnsi="Calibri Light" w:cs="Calibri Light"/>
-          <w:b/>
-          <w:bCs/>
-          <w:sz w:val="28"/>
-          <w:szCs w:val="28"/>
-        </w:rPr>
-        <w:t>Milho</w:t>
-      </w:r>
-    </w:p>
-    <w:p>
-      <w:pPr>
-        <w:rPr>
-          <w:rFonts w:ascii="Calibri Light" w:hAnsi="Calibri Light" w:cs="Calibri Light"/>
-          <w:sz w:val="28"/>
-          <w:szCs w:val="28"/>
-        </w:rPr>
-      </w:pPr>
-      <w:r>
-        <w:rPr>
+          <w:rFonts w:ascii="Arial" w:hAnsi="Arial" w:cs="Arial"/>
           <w:noProof/>
         </w:rPr>
         <w:drawing>
@@ -2019,8 +2374,10 @@
     </w:p>
     <w:p>
       <w:pPr>
-        <w:rPr>
-          <w:rFonts w:ascii="Calibri Light" w:hAnsi="Calibri Light" w:cs="Calibri Light"/>
+        <w:spacing w:line="360" w:lineRule="auto"/>
+        <w:jc w:val="both"/>
+        <w:rPr>
+          <w:rFonts w:ascii="Arial" w:hAnsi="Arial" w:cs="Arial"/>
           <w:sz w:val="28"/>
           <w:szCs w:val="28"/>
         </w:rPr>
@@ -2028,8 +2385,10 @@
     </w:p>
     <w:p>
       <w:pPr>
-        <w:rPr>
-          <w:rFonts w:ascii="Calibri Light" w:hAnsi="Calibri Light" w:cs="Calibri Light"/>
+        <w:spacing w:line="360" w:lineRule="auto"/>
+        <w:jc w:val="both"/>
+        <w:rPr>
+          <w:rFonts w:ascii="Arial" w:hAnsi="Arial" w:cs="Arial"/>
           <w:sz w:val="28"/>
           <w:szCs w:val="28"/>
         </w:rPr>
@@ -2037,8 +2396,10 @@
     </w:p>
     <w:p>
       <w:pPr>
-        <w:rPr>
-          <w:rFonts w:ascii="Calibri Light" w:hAnsi="Calibri Light" w:cs="Calibri Light"/>
+        <w:spacing w:line="360" w:lineRule="auto"/>
+        <w:jc w:val="both"/>
+        <w:rPr>
+          <w:rFonts w:ascii="Arial" w:hAnsi="Arial" w:cs="Arial"/>
           <w:sz w:val="28"/>
           <w:szCs w:val="28"/>
         </w:rPr>
@@ -2046,8 +2407,10 @@
     </w:p>
     <w:p>
       <w:pPr>
-        <w:rPr>
-          <w:rFonts w:ascii="Calibri Light" w:hAnsi="Calibri Light" w:cs="Calibri Light"/>
+        <w:spacing w:line="360" w:lineRule="auto"/>
+        <w:jc w:val="both"/>
+        <w:rPr>
+          <w:rFonts w:ascii="Arial" w:hAnsi="Arial" w:cs="Arial"/>
           <w:sz w:val="28"/>
           <w:szCs w:val="28"/>
         </w:rPr>
@@ -2055,45 +2418,37 @@
     </w:p>
     <w:p>
       <w:pPr>
-        <w:rPr>
-          <w:rFonts w:ascii="Calibri Light" w:hAnsi="Calibri Light" w:cs="Calibri Light"/>
+        <w:spacing w:line="360" w:lineRule="auto"/>
+        <w:jc w:val="both"/>
+        <w:rPr>
+          <w:rFonts w:ascii="Arial" w:hAnsi="Arial" w:cs="Arial"/>
+          <w:b/>
+          <w:bCs/>
+        </w:rPr>
+      </w:pPr>
+      <w:r>
+        <w:rPr>
+          <w:rFonts w:ascii="Arial" w:hAnsi="Arial" w:cs="Arial"/>
+          <w:b/>
+          <w:bCs/>
+        </w:rPr>
+        <w:lastRenderedPageBreak/>
+        <w:t>Ouro</w:t>
+      </w:r>
+    </w:p>
+    <w:p>
+      <w:pPr>
+        <w:spacing w:line="360" w:lineRule="auto"/>
+        <w:jc w:val="both"/>
+        <w:rPr>
+          <w:rFonts w:ascii="Arial" w:hAnsi="Arial" w:cs="Arial"/>
           <w:sz w:val="28"/>
           <w:szCs w:val="28"/>
         </w:rPr>
       </w:pPr>
-    </w:p>
-    <w:p>
-      <w:pPr>
-        <w:rPr>
-          <w:rFonts w:ascii="Calibri Light" w:hAnsi="Calibri Light" w:cs="Calibri Light"/>
-          <w:b/>
-          <w:bCs/>
-          <w:sz w:val="28"/>
-          <w:szCs w:val="28"/>
-        </w:rPr>
-      </w:pPr>
-      <w:r>
-        <w:rPr>
-          <w:rFonts w:ascii="Calibri Light" w:hAnsi="Calibri Light" w:cs="Calibri Light"/>
-          <w:b/>
-          <w:bCs/>
-          <w:sz w:val="28"/>
-          <w:szCs w:val="28"/>
-        </w:rPr>
-        <w:lastRenderedPageBreak/>
-        <w:t>Ouro</w:t>
-      </w:r>
-    </w:p>
-    <w:p>
-      <w:pPr>
-        <w:rPr>
-          <w:rFonts w:ascii="Calibri Light" w:hAnsi="Calibri Light" w:cs="Calibri Light"/>
-          <w:sz w:val="28"/>
-          <w:szCs w:val="28"/>
-        </w:rPr>
-      </w:pPr>
-      <w:r>
-        <w:rPr>
+      <w:r>
+        <w:rPr>
+          <w:rFonts w:ascii="Arial" w:hAnsi="Arial" w:cs="Arial"/>
           <w:noProof/>
         </w:rPr>
         <w:drawing>
@@ -2135,8 +2490,10 @@
     </w:p>
     <w:p>
       <w:pPr>
-        <w:rPr>
-          <w:rFonts w:ascii="Calibri Light" w:hAnsi="Calibri Light" w:cs="Calibri Light"/>
+        <w:spacing w:line="360" w:lineRule="auto"/>
+        <w:jc w:val="both"/>
+        <w:rPr>
+          <w:rFonts w:ascii="Arial" w:hAnsi="Arial" w:cs="Arial"/>
           <w:b/>
           <w:bCs/>
           <w:sz w:val="28"/>
@@ -2145,16 +2502,15 @@
       </w:pPr>
       <w:r>
         <w:rPr>
-          <w:rFonts w:ascii="Calibri Light" w:hAnsi="Calibri Light" w:cs="Calibri Light"/>
-          <w:b/>
-          <w:bCs/>
-          <w:sz w:val="28"/>
-          <w:szCs w:val="28"/>
+          <w:rFonts w:ascii="Arial" w:hAnsi="Arial" w:cs="Arial"/>
+          <w:b/>
+          <w:bCs/>
         </w:rPr>
         <w:t>Soja</w:t>
       </w:r>
       <w:r>
         <w:rPr>
+          <w:rFonts w:ascii="Arial" w:hAnsi="Arial" w:cs="Arial"/>
           <w:noProof/>
         </w:rPr>
         <w:drawing>
@@ -2196,8 +2552,10 @@
     </w:p>
     <w:p>
       <w:pPr>
-        <w:rPr>
-          <w:rFonts w:ascii="Calibri Light" w:hAnsi="Calibri Light" w:cs="Calibri Light"/>
+        <w:spacing w:line="360" w:lineRule="auto"/>
+        <w:jc w:val="both"/>
+        <w:rPr>
+          <w:rFonts w:ascii="Arial" w:hAnsi="Arial" w:cs="Arial"/>
           <w:b/>
           <w:bCs/>
           <w:sz w:val="28"/>
@@ -2207,8 +2565,10 @@
     </w:p>
     <w:p>
       <w:pPr>
-        <w:rPr>
-          <w:rFonts w:ascii="Calibri Light" w:hAnsi="Calibri Light" w:cs="Calibri Light"/>
+        <w:spacing w:line="360" w:lineRule="auto"/>
+        <w:jc w:val="both"/>
+        <w:rPr>
+          <w:rFonts w:ascii="Arial" w:hAnsi="Arial" w:cs="Arial"/>
           <w:b/>
           <w:bCs/>
           <w:sz w:val="28"/>
@@ -2218,8 +2578,10 @@
     </w:p>
     <w:p>
       <w:pPr>
-        <w:rPr>
-          <w:rFonts w:ascii="Calibri Light" w:hAnsi="Calibri Light" w:cs="Calibri Light"/>
+        <w:spacing w:line="360" w:lineRule="auto"/>
+        <w:jc w:val="both"/>
+        <w:rPr>
+          <w:rFonts w:ascii="Arial" w:hAnsi="Arial" w:cs="Arial"/>
           <w:b/>
           <w:bCs/>
           <w:sz w:val="28"/>
@@ -2229,8 +2591,10 @@
     </w:p>
     <w:p>
       <w:pPr>
-        <w:rPr>
-          <w:rFonts w:ascii="Calibri Light" w:hAnsi="Calibri Light" w:cs="Calibri Light"/>
+        <w:spacing w:line="360" w:lineRule="auto"/>
+        <w:jc w:val="both"/>
+        <w:rPr>
+          <w:rFonts w:ascii="Arial" w:hAnsi="Arial" w:cs="Arial"/>
           <w:b/>
           <w:bCs/>
           <w:sz w:val="28"/>
@@ -2240,48 +2604,41 @@
     </w:p>
     <w:p>
       <w:pPr>
-        <w:rPr>
-          <w:rFonts w:ascii="Calibri Light" w:hAnsi="Calibri Light" w:cs="Calibri Light"/>
-          <w:b/>
-          <w:bCs/>
+        <w:spacing w:line="360" w:lineRule="auto"/>
+        <w:jc w:val="center"/>
+        <w:rPr>
+          <w:rFonts w:ascii="Arial" w:hAnsi="Arial" w:cs="Arial"/>
+          <w:b/>
+          <w:bCs/>
+          <w:sz w:val="32"/>
+          <w:szCs w:val="32"/>
+        </w:rPr>
+      </w:pPr>
+      <w:r>
+        <w:rPr>
+          <w:rFonts w:ascii="Arial" w:hAnsi="Arial" w:cs="Arial"/>
+          <w:b/>
+          <w:bCs/>
+          <w:sz w:val="32"/>
+          <w:szCs w:val="32"/>
+        </w:rPr>
+        <w:lastRenderedPageBreak/>
+        <w:t>Base de Dados</w:t>
+      </w:r>
+    </w:p>
+    <w:p>
+      <w:pPr>
+        <w:spacing w:line="360" w:lineRule="auto"/>
+        <w:jc w:val="both"/>
+        <w:rPr>
+          <w:rFonts w:ascii="Arial" w:hAnsi="Arial" w:cs="Arial"/>
           <w:sz w:val="28"/>
           <w:szCs w:val="28"/>
         </w:rPr>
       </w:pPr>
-    </w:p>
-    <w:p>
-      <w:pPr>
-        <w:jc w:val="center"/>
-        <w:rPr>
-          <w:rFonts w:ascii="Calibri" w:hAnsi="Calibri" w:cs="Calibri"/>
-          <w:b/>
-          <w:bCs/>
-          <w:sz w:val="40"/>
-          <w:szCs w:val="40"/>
-        </w:rPr>
-      </w:pPr>
-      <w:r>
-        <w:rPr>
-          <w:rFonts w:ascii="Calibri" w:hAnsi="Calibri" w:cs="Calibri"/>
-          <w:b/>
-          <w:bCs/>
-          <w:sz w:val="40"/>
-          <w:szCs w:val="40"/>
-        </w:rPr>
-        <w:lastRenderedPageBreak/>
-        <w:t>Base de Dados</w:t>
-      </w:r>
-    </w:p>
-    <w:p>
-      <w:pPr>
-        <w:rPr>
-          <w:rFonts w:ascii="Calibri Light" w:hAnsi="Calibri Light" w:cs="Calibri Light"/>
-          <w:sz w:val="28"/>
-          <w:szCs w:val="28"/>
-        </w:rPr>
-      </w:pPr>
-      <w:r>
-        <w:rPr>
+      <w:r>
+        <w:rPr>
+          <w:rFonts w:ascii="Arial" w:hAnsi="Arial" w:cs="Arial"/>
           <w:noProof/>
         </w:rPr>
         <w:drawing>
@@ -2323,25 +2680,30 @@
     </w:p>
     <w:p>
       <w:pPr>
-        <w:rPr>
-          <w:rFonts w:ascii="Calibri Light" w:hAnsi="Calibri Light" w:cs="Calibri Light"/>
-          <w:sz w:val="28"/>
-          <w:szCs w:val="28"/>
-        </w:rPr>
-      </w:pPr>
-      <w:r>
-        <w:rPr>
-          <w:rFonts w:ascii="Calibri Light" w:hAnsi="Calibri Light" w:cs="Calibri Light"/>
-          <w:sz w:val="28"/>
-          <w:szCs w:val="28"/>
-        </w:rPr>
-        <w:t>Links de referência:</w:t>
-      </w:r>
-      <w:r>
-        <w:rPr>
-          <w:rFonts w:ascii="Calibri Light" w:hAnsi="Calibri Light" w:cs="Calibri Light"/>
-          <w:sz w:val="28"/>
-          <w:szCs w:val="28"/>
+        <w:spacing w:line="360" w:lineRule="auto"/>
+        <w:rPr>
+          <w:rFonts w:ascii="Arial" w:hAnsi="Arial" w:cs="Arial"/>
+        </w:rPr>
+      </w:pPr>
+      <w:r>
+        <w:rPr>
+          <w:rFonts w:ascii="Arial" w:hAnsi="Arial" w:cs="Arial"/>
+          <w:b/>
+          <w:bCs/>
+        </w:rPr>
+        <w:t>Links das bases de dados</w:t>
+      </w:r>
+      <w:r>
+        <w:rPr>
+          <w:rFonts w:ascii="Arial" w:hAnsi="Arial" w:cs="Arial"/>
+          <w:b/>
+          <w:bCs/>
+        </w:rPr>
+        <w:t>:</w:t>
+      </w:r>
+      <w:r>
+        <w:rPr>
+          <w:rFonts w:ascii="Arial" w:hAnsi="Arial" w:cs="Arial"/>
         </w:rPr>
         <w:br/>
       </w:r>
@@ -2349,124 +2711,268 @@
         <w:r>
           <w:rPr>
             <w:rStyle w:val="Hyperlink"/>
+            <w:rFonts w:ascii="Arial" w:hAnsi="Arial" w:cs="Arial"/>
           </w:rPr>
           <w:t>Dados públicos de produtos listados e de balcão | B3</w:t>
         </w:r>
       </w:hyperlink>
       <w:r>
         <w:rPr>
-          <w:rFonts w:ascii="Calibri Light" w:hAnsi="Calibri Light" w:cs="Calibri Light"/>
-          <w:sz w:val="28"/>
-          <w:szCs w:val="28"/>
+          <w:rFonts w:ascii="Arial" w:hAnsi="Arial" w:cs="Arial"/>
         </w:rPr>
         <w:br/>
-      </w:r>
-      <w:r>
-        <w:t xml:space="preserve"> </w:t>
       </w:r>
       <w:hyperlink r:id="rId17" w:history="1">
         <w:r>
           <w:rPr>
             <w:rStyle w:val="Hyperlink"/>
+            <w:rFonts w:ascii="Arial" w:hAnsi="Arial" w:cs="Arial"/>
           </w:rPr>
           <w:t>Negócios Consolidados do Pregão (Listado) (1) (b3.com.br)</w:t>
         </w:r>
       </w:hyperlink>
       <w:r>
         <w:rPr>
+          <w:rFonts w:ascii="Arial" w:hAnsi="Arial" w:cs="Arial"/>
+        </w:rPr>
+        <w:t xml:space="preserve"> </w:t>
+      </w:r>
+    </w:p>
+    <w:p>
+      <w:pPr>
+        <w:spacing w:line="360" w:lineRule="auto"/>
+        <w:rPr>
+          <w:rFonts w:ascii="Arial" w:hAnsi="Arial" w:cs="Arial"/>
+        </w:rPr>
+      </w:pPr>
+    </w:p>
+    <w:p>
+      <w:pPr>
+        <w:spacing w:line="360" w:lineRule="auto"/>
+        <w:rPr>
+          <w:rFonts w:ascii="Arial" w:hAnsi="Arial" w:cs="Arial"/>
+        </w:rPr>
+      </w:pPr>
+      <w:r>
+        <w:rPr>
+          <w:rFonts w:ascii="Arial" w:hAnsi="Arial" w:cs="Arial"/>
+          <w:b/>
+          <w:bCs/>
+        </w:rPr>
+        <w:t xml:space="preserve">Link para acesso ao </w:t>
+      </w:r>
+      <w:r>
+        <w:rPr>
+          <w:rFonts w:ascii="Arial" w:hAnsi="Arial" w:cs="Arial"/>
+          <w:b/>
+          <w:bCs/>
+        </w:rPr>
+        <w:t>GitHub</w:t>
+      </w:r>
+      <w:r>
+        <w:rPr>
+          <w:rFonts w:ascii="Arial" w:hAnsi="Arial" w:cs="Arial"/>
+          <w:b/>
+          <w:bCs/>
+        </w:rPr>
+        <w:t xml:space="preserve">: </w:t>
+      </w:r>
+      <w:hyperlink r:id="rId18" w:history="1">
+        <w:r>
+          <w:rPr>
+            <w:rStyle w:val="Hyperlink"/>
+            <w:rFonts w:ascii="Arial" w:hAnsi="Arial" w:cs="Arial"/>
+          </w:rPr>
+          <w:t>https://github.com/rafaelmackenzie2024/projetoaplicado1.git</w:t>
+        </w:r>
+      </w:hyperlink>
+    </w:p>
+    <w:p>
+      <w:pPr>
+        <w:spacing w:line="360" w:lineRule="auto"/>
+        <w:rPr>
+          <w:rFonts w:ascii="Arial" w:hAnsi="Arial" w:cs="Arial"/>
+        </w:rPr>
+      </w:pPr>
+    </w:p>
+    <w:p>
+      <w:pPr>
+        <w:spacing w:line="360" w:lineRule="auto"/>
+        <w:rPr>
+          <w:rFonts w:ascii="Arial" w:hAnsi="Arial" w:cs="Arial"/>
+        </w:rPr>
+      </w:pPr>
+    </w:p>
+    <w:p>
+      <w:pPr>
+        <w:spacing w:line="360" w:lineRule="auto"/>
+        <w:rPr>
+          <w:rFonts w:ascii="Arial" w:hAnsi="Arial" w:cs="Arial"/>
+        </w:rPr>
+      </w:pPr>
+    </w:p>
+    <w:p>
+      <w:pPr>
+        <w:spacing w:line="360" w:lineRule="auto"/>
+        <w:rPr>
+          <w:rFonts w:ascii="Arial" w:hAnsi="Arial" w:cs="Arial"/>
+        </w:rPr>
+      </w:pPr>
+    </w:p>
+    <w:p>
+      <w:pPr>
+        <w:spacing w:line="360" w:lineRule="auto"/>
+        <w:rPr>
+          <w:rFonts w:ascii="Arial" w:hAnsi="Arial" w:cs="Arial"/>
+        </w:rPr>
+      </w:pPr>
+    </w:p>
+    <w:p>
+      <w:pPr>
+        <w:spacing w:line="360" w:lineRule="auto"/>
+        <w:rPr>
+          <w:rFonts w:ascii="Arial" w:hAnsi="Arial" w:cs="Arial"/>
+        </w:rPr>
+      </w:pPr>
+    </w:p>
+    <w:p>
+      <w:pPr>
+        <w:spacing w:line="360" w:lineRule="auto"/>
+        <w:rPr>
+          <w:rFonts w:ascii="Arial" w:hAnsi="Arial" w:cs="Arial"/>
+        </w:rPr>
+      </w:pPr>
+    </w:p>
+    <w:p>
+      <w:pPr>
+        <w:spacing w:line="360" w:lineRule="auto"/>
+        <w:rPr>
+          <w:rFonts w:ascii="Arial" w:hAnsi="Arial" w:cs="Arial"/>
+        </w:rPr>
+      </w:pPr>
+    </w:p>
+    <w:p>
+      <w:pPr>
+        <w:spacing w:line="360" w:lineRule="auto"/>
+        <w:rPr>
+          <w:rFonts w:ascii="Arial" w:hAnsi="Arial" w:cs="Arial"/>
+        </w:rPr>
+      </w:pPr>
+    </w:p>
+    <w:p>
+      <w:pPr>
+        <w:spacing w:line="360" w:lineRule="auto"/>
+        <w:rPr>
+          <w:rFonts w:ascii="Arial" w:hAnsi="Arial" w:cs="Arial"/>
+        </w:rPr>
+      </w:pPr>
+    </w:p>
+    <w:p>
+      <w:pPr>
+        <w:spacing w:line="360" w:lineRule="auto"/>
+        <w:rPr>
+          <w:rFonts w:ascii="Arial" w:hAnsi="Arial" w:cs="Arial"/>
+        </w:rPr>
+      </w:pPr>
+    </w:p>
+    <w:p>
+      <w:pPr>
+        <w:spacing w:line="360" w:lineRule="auto"/>
+        <w:jc w:val="both"/>
+        <w:rPr>
+          <w:rFonts w:ascii="Arial" w:hAnsi="Arial" w:cs="Arial"/>
+        </w:rPr>
+      </w:pPr>
+    </w:p>
+    <w:p>
+      <w:pPr>
+        <w:spacing w:line="360" w:lineRule="auto"/>
+        <w:jc w:val="center"/>
+        <w:rPr>
+          <w:rFonts w:ascii="Arial" w:hAnsi="Arial" w:cs="Arial"/>
+          <w:b/>
+          <w:bCs/>
+          <w:sz w:val="32"/>
+          <w:szCs w:val="32"/>
+        </w:rPr>
+      </w:pPr>
+      <w:r>
+        <w:rPr>
+          <w:rFonts w:ascii="Arial" w:hAnsi="Arial" w:cs="Arial"/>
+          <w:b/>
+          <w:bCs/>
+          <w:sz w:val="32"/>
+          <w:szCs w:val="32"/>
+        </w:rPr>
+        <w:lastRenderedPageBreak/>
+        <w:t>Cronograma</w:t>
+      </w:r>
+    </w:p>
+    <w:p>
+      <w:pPr>
+        <w:spacing w:line="360" w:lineRule="auto"/>
+        <w:jc w:val="both"/>
+        <w:rPr>
+          <w:rFonts w:ascii="Arial" w:hAnsi="Arial" w:cs="Arial"/>
+        </w:rPr>
+      </w:pPr>
+    </w:p>
+    <w:p>
+      <w:pPr>
+        <w:spacing w:line="360" w:lineRule="auto"/>
+        <w:jc w:val="both"/>
+        <w:rPr>
+          <w:rFonts w:ascii="Arial" w:hAnsi="Arial" w:cs="Arial"/>
+        </w:rPr>
+      </w:pPr>
+    </w:p>
+    <w:p>
+      <w:pPr>
+        <w:spacing w:line="360" w:lineRule="auto"/>
+        <w:jc w:val="both"/>
+        <w:rPr>
+          <w:rFonts w:ascii="Arial" w:hAnsi="Arial" w:cs="Arial"/>
+        </w:rPr>
+      </w:pPr>
+    </w:p>
+    <w:p>
+      <w:pPr>
+        <w:spacing w:line="360" w:lineRule="auto"/>
+        <w:jc w:val="both"/>
+        <w:rPr>
+          <w:rFonts w:ascii="Arial" w:hAnsi="Arial" w:cs="Arial"/>
+        </w:rPr>
+      </w:pPr>
+    </w:p>
+    <w:p>
+      <w:pPr>
+        <w:spacing w:line="360" w:lineRule="auto"/>
+        <w:jc w:val="both"/>
+        <w:rPr>
+          <w:rFonts w:ascii="Arial" w:hAnsi="Arial" w:cs="Arial"/>
+        </w:rPr>
+      </w:pPr>
+    </w:p>
+    <w:p>
+      <w:pPr>
+        <w:spacing w:line="360" w:lineRule="auto"/>
+        <w:jc w:val="both"/>
+        <w:rPr>
+          <w:rFonts w:ascii="Arial" w:hAnsi="Arial" w:cs="Arial"/>
+        </w:rPr>
+      </w:pPr>
+    </w:p>
+    <w:p>
+      <w:pPr>
+        <w:rPr>
           <w:rFonts w:ascii="Calibri Light" w:hAnsi="Calibri Light" w:cs="Calibri Light"/>
           <w:sz w:val="28"/>
           <w:szCs w:val="28"/>
         </w:rPr>
-        <w:t xml:space="preserve"> </w:t>
-      </w:r>
-    </w:p>
-    <w:p>
-      <w:pPr>
-        <w:rPr>
-          <w:rFonts w:ascii="Calibri Light" w:hAnsi="Calibri Light" w:cs="Calibri Light"/>
-          <w:sz w:val="28"/>
-          <w:szCs w:val="28"/>
-        </w:rPr>
-      </w:pPr>
-    </w:p>
-    <w:p>
-      <w:pPr>
-        <w:jc w:val="center"/>
-        <w:rPr>
-          <w:rFonts w:ascii="Calibri" w:hAnsi="Calibri" w:cs="Calibri"/>
-          <w:b/>
-          <w:bCs/>
-          <w:sz w:val="40"/>
-          <w:szCs w:val="40"/>
-        </w:rPr>
-      </w:pPr>
-      <w:r>
-        <w:rPr>
-          <w:rFonts w:ascii="Calibri" w:hAnsi="Calibri" w:cs="Calibri"/>
-          <w:b/>
-          <w:bCs/>
-          <w:sz w:val="40"/>
-          <w:szCs w:val="40"/>
-        </w:rPr>
-        <w:t>Principais Problemas</w:t>
-      </w:r>
-    </w:p>
-    <w:p>
-      <w:pPr>
-        <w:pStyle w:val="PargrafodaLista"/>
-        <w:numPr>
-          <w:ilvl w:val="0"/>
-          <w:numId w:val="18"/>
-        </w:numPr>
-        <w:rPr>
-          <w:rFonts w:ascii="Calibri Light" w:hAnsi="Calibri Light" w:cs="Calibri Light"/>
-          <w:sz w:val="28"/>
-          <w:szCs w:val="28"/>
-        </w:rPr>
-      </w:pPr>
-      <w:r>
-        <w:rPr>
-          <w:rFonts w:ascii="Calibri Light" w:hAnsi="Calibri Light" w:cs="Calibri Light"/>
-          <w:sz w:val="28"/>
-          <w:szCs w:val="28"/>
-        </w:rPr>
-        <w:t>Necessário efetuar a consolidação das bases de dados, visto que são disponibilizadas de forma diária, impossibilitando assim um consumo mais assertivo da informação.</w:t>
-      </w:r>
-    </w:p>
-    <w:p>
-      <w:pPr>
-        <w:pStyle w:val="PargrafodaLista"/>
-        <w:numPr>
-          <w:ilvl w:val="0"/>
-          <w:numId w:val="18"/>
-        </w:numPr>
-        <w:rPr>
-          <w:rFonts w:ascii="Calibri Light" w:hAnsi="Calibri Light" w:cs="Calibri Light"/>
-          <w:sz w:val="28"/>
-          <w:szCs w:val="28"/>
-        </w:rPr>
-      </w:pPr>
-      <w:r>
-        <w:rPr>
-          <w:rFonts w:ascii="Calibri Light" w:hAnsi="Calibri Light" w:cs="Calibri Light"/>
-          <w:sz w:val="28"/>
-          <w:szCs w:val="28"/>
-        </w:rPr>
-        <w:t>Informações disponibilizadas de forma gerencial</w:t>
-      </w:r>
-    </w:p>
-    <w:p>
-      <w:pPr>
-        <w:rPr>
-          <w:rFonts w:ascii="Calibri Light" w:hAnsi="Calibri Light" w:cs="Calibri Light"/>
-          <w:sz w:val="28"/>
-          <w:szCs w:val="28"/>
-        </w:rPr>
       </w:pPr>
     </w:p>
     <w:sectPr>
-      <w:footerReference w:type="default" r:id="rId18"/>
+      <w:footerReference w:type="default" r:id="rId19"/>
       <w:pgSz w:w="11906" w:h="16838"/>
       <w:pgMar w:top="1417" w:right="1701" w:bottom="1417" w:left="1701" w:header="708" w:footer="708" w:gutter="0"/>
       <w:cols w:space="708"/>
@@ -3283,7 +3789,7 @@
   <w:abstractNum w:abstractNumId="7" w15:restartNumberingAfterBreak="0">
     <w:nsid w:val="5E87322A"/>
     <w:multiLevelType w:val="multilevel"/>
-    <w:tmpl w:val="04160025"/>
+    <w:tmpl w:val="4D9CDED8"/>
     <w:lvl w:ilvl="0">
       <w:start w:val="1"/>
       <w:numFmt w:val="decimal"/>
@@ -3293,6 +3799,10 @@
       <w:pPr>
         <w:ind w:left="432" w:hanging="432"/>
       </w:pPr>
+      <w:rPr>
+        <w:sz w:val="22"/>
+        <w:szCs w:val="22"/>
+      </w:rPr>
     </w:lvl>
     <w:lvl w:ilvl="1">
       <w:start w:val="1"/>
@@ -4656,12 +5166,23 @@
     <w:name w:val="Hyperlink"/>
     <w:basedOn w:val="Fontepargpadro"/>
     <w:uiPriority w:val="99"/>
-    <w:semiHidden/>
     <w:unhideWhenUsed/>
     <w:rsid w:val="00D87638"/>
     <w:rPr>
       <w:color w:val="0000FF"/>
       <w:u w:val="single"/>
+    </w:rPr>
+  </w:style>
+  <w:style w:type="character" w:styleId="MenoPendente">
+    <w:name w:val="Unresolved Mention"/>
+    <w:basedOn w:val="Fontepargpadro"/>
+    <w:uiPriority w:val="99"/>
+    <w:semiHidden/>
+    <w:unhideWhenUsed/>
+    <w:rsid w:val="00973365"/>
+    <w:rPr>
+      <w:color w:val="605E5C"/>
+      <w:shd w:val="clear" w:color="auto" w:fill="E1DFDD"/>
     </w:rPr>
   </w:style>
 </w:styles>
